--- a/drgMaster_guide.docx
+++ b/drgMaster_guide.docx
@@ -8,195 +8,280 @@
           <w:b/>
         </w:rPr>
       </w:pPr>
-      <w:proofErr w:type="spellStart"/>
       <w:r>
         <w:rPr>
           <w:b/>
         </w:rPr>
         <w:t>drgMaster</w:t>
       </w:r>
-      <w:proofErr w:type="spellEnd"/>
-    </w:p>
-    <w:p>
-      <w:pPr>
-        <w:rPr>
-          <w:b/>
-        </w:rPr>
-      </w:pPr>
+    </w:p>
+    <w:p>
+      <w:pPr>
+        <w:rPr>
+          <w:b/>
+        </w:rPr>
+      </w:pPr>
+    </w:p>
+    <w:p>
+      <w:r>
+        <w:t xml:space="preserve">drgMaster performs basic analysis of spike and LFP data acquired by the Restrepo lab. Data are acquired with the Data Translation DT3010 or Intan RHD2000 boards. After reading the header with drta you can perform LFP analysis with drgMaster. In order to perform spike analysis you need to sort spikes using wave_clus. drgMaster will read header and spike information from a jt_times file generated by drta/wave_clus and will read LFP recordings from .dg (DT3010) or .rhd (Intan) files. </w:t>
+      </w:r>
+    </w:p>
+    <w:p>
+      <w:pPr>
+        <w:rPr>
+          <w:b/>
+        </w:rPr>
+      </w:pPr>
+    </w:p>
+    <w:p>
+      <w:pPr>
+        <w:rPr>
+          <w:b/>
+        </w:rPr>
+      </w:pPr>
+      <w:r>
+        <w:rPr>
+          <w:b/>
+          <w:noProof/>
+        </w:rPr>
+        <w:drawing>
+          <wp:inline distT="0" distB="0" distL="0" distR="0" wp14:anchorId="7E451199" wp14:editId="0E518936">
+            <wp:extent cx="5943600" cy="3841750"/>
+            <wp:effectExtent l="0" t="0" r="0" b="0"/>
+            <wp:docPr id="2" name="Picture 2" descr="../../../Desktop/Screen%20Shot%202017-06-27%20at%205.44.47%20AM."/>
+            <wp:cNvGraphicFramePr>
+              <a:graphicFrameLocks xmlns:a="http://schemas.openxmlformats.org/drawingml/2006/main" noChangeAspect="1"/>
+            </wp:cNvGraphicFramePr>
+            <a:graphic xmlns:a="http://schemas.openxmlformats.org/drawingml/2006/main">
+              <a:graphicData uri="http://schemas.openxmlformats.org/drawingml/2006/picture">
+                <pic:pic xmlns:pic="http://schemas.openxmlformats.org/drawingml/2006/picture">
+                  <pic:nvPicPr>
+                    <pic:cNvPr id="0" name="Picture 2" descr="../../../Desktop/Screen%20Shot%202017-06-27%20at%205.44.47%20AM."/>
+                    <pic:cNvPicPr>
+                      <a:picLocks noChangeAspect="1" noChangeArrowheads="1"/>
+                    </pic:cNvPicPr>
+                  </pic:nvPicPr>
+                  <pic:blipFill>
+                    <a:blip r:embed="rId4">
+                      <a:extLst>
+                        <a:ext uri="{28A0092B-C50C-407E-A947-70E740481C1C}">
+                          <a14:useLocalDpi xmlns:a14="http://schemas.microsoft.com/office/drawing/2010/main" val="0"/>
+                        </a:ext>
+                      </a:extLst>
+                    </a:blip>
+                    <a:srcRect/>
+                    <a:stretch>
+                      <a:fillRect/>
+                    </a:stretch>
+                  </pic:blipFill>
+                  <pic:spPr bwMode="auto">
+                    <a:xfrm>
+                      <a:off x="0" y="0"/>
+                      <a:ext cx="5943600" cy="3841750"/>
+                    </a:xfrm>
+                    <a:prstGeom prst="rect">
+                      <a:avLst/>
+                    </a:prstGeom>
+                    <a:noFill/>
+                    <a:ln>
+                      <a:noFill/>
+                    </a:ln>
+                  </pic:spPr>
+                </pic:pic>
+              </a:graphicData>
+            </a:graphic>
+          </wp:inline>
+        </w:drawing>
+      </w:r>
+    </w:p>
+    <w:p>
+      <w:pPr>
+        <w:rPr>
+          <w:u w:val="single"/>
+        </w:rPr>
+      </w:pPr>
+    </w:p>
+    <w:p>
+      <w:pPr>
+        <w:rPr>
+          <w:b/>
+          <w:u w:val="single"/>
+        </w:rPr>
+      </w:pPr>
+      <w:r>
+        <w:rPr>
+          <w:b/>
+          <w:u w:val="single"/>
+        </w:rPr>
+        <w:t>Analysis of behavior in go-no go tasks</w:t>
+      </w:r>
+    </w:p>
+    <w:p>
+      <w:r>
+        <w:rPr>
+          <w:u w:val="single"/>
+        </w:rPr>
+        <w:t>Phase amplitude coupling</w:t>
+      </w:r>
+      <w:r>
+        <w:t>. Calculates PAC according to Tort. The amplitude frequency band is set by “Amplitude frq. (Hz)” and the phase reference frequency band is set by “Phase reference freq (Hz)”. The PAC is calculated in the window set by “Start/end time (s)”.</w:t>
+      </w:r>
       <w:bookmarkStart w:id="0" w:name="_GoBack"/>
       <w:bookmarkEnd w:id="0"/>
     </w:p>
-    <w:p>
-      <w:proofErr w:type="spellStart"/>
-      <w:r>
-        <w:t>drgMaster</w:t>
-      </w:r>
-      <w:proofErr w:type="spellEnd"/>
-      <w:r>
-        <w:t xml:space="preserve"> performs basic analysis of spike and LFP data acquired by the Restrepo lab. Data are acquired with the Data Translation DT3010 or </w:t>
-      </w:r>
-      <w:proofErr w:type="spellStart"/>
-      <w:r>
-        <w:t>Intan</w:t>
-      </w:r>
-      <w:proofErr w:type="spellEnd"/>
-      <w:r>
-        <w:t xml:space="preserve"> RHD2000 boards. After reading the header with </w:t>
-      </w:r>
-      <w:proofErr w:type="spellStart"/>
-      <w:r>
-        <w:t>drta</w:t>
-      </w:r>
-      <w:proofErr w:type="spellEnd"/>
-      <w:r>
-        <w:t xml:space="preserve"> you can perform LFP analysis with </w:t>
-      </w:r>
-      <w:proofErr w:type="spellStart"/>
-      <w:r>
-        <w:t>drgMaster</w:t>
-      </w:r>
-      <w:proofErr w:type="spellEnd"/>
-      <w:r>
-        <w:t xml:space="preserve">. In order to perform spike </w:t>
-      </w:r>
-      <w:proofErr w:type="gramStart"/>
-      <w:r>
-        <w:t>analysis</w:t>
-      </w:r>
-      <w:proofErr w:type="gramEnd"/>
-      <w:r>
-        <w:t xml:space="preserve"> you need to sort spikes using </w:t>
-      </w:r>
-      <w:proofErr w:type="spellStart"/>
-      <w:r>
-        <w:t>wave_clus</w:t>
-      </w:r>
-      <w:proofErr w:type="spellEnd"/>
-      <w:r>
-        <w:t xml:space="preserve">. </w:t>
-      </w:r>
-      <w:proofErr w:type="spellStart"/>
-      <w:r>
-        <w:t>drgMaster</w:t>
-      </w:r>
-      <w:proofErr w:type="spellEnd"/>
-      <w:r>
-        <w:t xml:space="preserve"> will read header and spike information from a </w:t>
-      </w:r>
-      <w:proofErr w:type="spellStart"/>
-      <w:r>
-        <w:t>jt_times</w:t>
-      </w:r>
-      <w:proofErr w:type="spellEnd"/>
-      <w:r>
-        <w:t xml:space="preserve"> file generated by </w:t>
-      </w:r>
-      <w:proofErr w:type="spellStart"/>
-      <w:r>
-        <w:t>drta</w:t>
-      </w:r>
-      <w:proofErr w:type="spellEnd"/>
-      <w:r>
-        <w:t>/</w:t>
-      </w:r>
-      <w:proofErr w:type="spellStart"/>
-      <w:r>
-        <w:t>wave_clus</w:t>
-      </w:r>
-      <w:proofErr w:type="spellEnd"/>
-      <w:r>
-        <w:t xml:space="preserve"> and will read LFP recordings </w:t>
-      </w:r>
-      <w:proofErr w:type="gramStart"/>
-      <w:r>
-        <w:t>from .dg</w:t>
-      </w:r>
-      <w:proofErr w:type="gramEnd"/>
-      <w:r>
-        <w:t xml:space="preserve"> (DT3010) or .</w:t>
-      </w:r>
-      <w:proofErr w:type="spellStart"/>
-      <w:r>
-        <w:t>rhd</w:t>
-      </w:r>
-      <w:proofErr w:type="spellEnd"/>
-      <w:r>
-        <w:t xml:space="preserve"> (</w:t>
-      </w:r>
-      <w:proofErr w:type="spellStart"/>
-      <w:r>
-        <w:t>Intan</w:t>
-      </w:r>
-      <w:proofErr w:type="spellEnd"/>
-      <w:r>
-        <w:t xml:space="preserve">) files. </w:t>
-      </w:r>
-    </w:p>
-    <w:p>
-      <w:pPr>
-        <w:rPr>
-          <w:b/>
-        </w:rPr>
-      </w:pPr>
-    </w:p>
-    <w:p>
-      <w:pPr>
-        <w:rPr>
-          <w:b/>
-        </w:rPr>
-      </w:pPr>
-      <w:r>
-        <w:rPr>
-          <w:b/>
+    <w:p/>
+    <w:p>
+      <w:r>
+        <w:rPr>
+          <w:u w:val="single"/>
+        </w:rPr>
+        <w:t>Percent correct per trial.</w:t>
+      </w:r>
+      <w:r>
+        <w:t xml:space="preserve"> Calculates percent correct (PC) in a window of 20 trials. Blue denotes PC&lt;=65%, red PC&gt;=80%.</w:t>
+      </w:r>
+    </w:p>
+    <w:p/>
+    <w:p>
+      <w:pPr>
+        <w:rPr>
+          <w:b/>
+          <w:u w:val="single"/>
+        </w:rPr>
+      </w:pPr>
+      <w:r>
+        <w:rPr>
+          <w:b/>
+          <w:u w:val="single"/>
+        </w:rPr>
+        <w:t>LFP analysis</w:t>
+      </w:r>
+    </w:p>
+    <w:p>
+      <w:pPr>
+        <w:rPr>
+          <w:b/>
+          <w:u w:val="single"/>
+        </w:rPr>
+      </w:pPr>
+    </w:p>
+    <w:p>
+      <w:pPr>
+        <w:rPr>
+          <w:b/>
+          <w:u w:val="single"/>
+        </w:rPr>
+      </w:pPr>
+      <w:r>
+        <w:rPr>
+          <w:b/>
+          <w:u w:val="single"/>
+        </w:rPr>
+        <w:t>Spike analysis</w:t>
+      </w:r>
+    </w:p>
+    <w:p>
+      <w:pPr>
+        <w:rPr>
+          <w:b/>
+          <w:u w:val="single"/>
+        </w:rPr>
+      </w:pPr>
+    </w:p>
+    <w:p>
+      <w:pPr>
+        <w:rPr>
+          <w:u w:val="single"/>
+        </w:rPr>
+      </w:pPr>
+      <w:r>
+        <w:rPr>
+          <w:u w:val="single"/>
         </w:rPr>
         <w:t>PSTH in phase event 1 vs 2</w:t>
       </w:r>
     </w:p>
     <w:p>
       <w:r>
-        <w:t xml:space="preserve">Computes the PSTH convolved with the spike phase histogram generated by “Spike phase in LFP-Trial Range”. </w:t>
-      </w:r>
-      <w:r>
-        <w:t xml:space="preserve">You must run Spike phase in LFP-Trial range first. </w:t>
-      </w:r>
-      <w:r>
-        <w:t xml:space="preserve"> You need to specify: events 1 and 2 (e.g. S+ and S-), Start/end time(s), </w:t>
-      </w:r>
-      <w:proofErr w:type="spellStart"/>
-      <w:r>
-        <w:t>UnitNo</w:t>
-      </w:r>
-      <w:proofErr w:type="spellEnd"/>
-      <w:r>
-        <w:t xml:space="preserve"> and Amplitude </w:t>
-      </w:r>
-      <w:proofErr w:type="spellStart"/>
-      <w:r>
-        <w:t>freq</w:t>
-      </w:r>
-      <w:proofErr w:type="spellEnd"/>
-      <w:r>
-        <w:t xml:space="preserve"> (Hz). Make sure that </w:t>
-      </w:r>
-      <w:r>
-        <w:t xml:space="preserve">Amplitude </w:t>
-      </w:r>
-      <w:proofErr w:type="spellStart"/>
-      <w:r>
-        <w:t>freq</w:t>
-      </w:r>
-      <w:proofErr w:type="spellEnd"/>
-      <w:r>
-        <w:t xml:space="preserve"> (Hz)</w:t>
-      </w:r>
-      <w:r>
-        <w:t xml:space="preserve"> is the same frequency bandwidth used to calculate </w:t>
-      </w:r>
-      <w:r>
-        <w:t>“Spike phase in LFP-Trial Range”</w:t>
-      </w:r>
-      <w:r>
-        <w:t>.</w:t>
+        <w:lastRenderedPageBreak/>
+        <w:t>Computes the PSTH convolved with the spike phase histogram generated by “Spike phase in LFP-Trial Range”. You must run Spike phase in LFP-Trial range first.  You need to specify: events 1 and 2 (e.g. S+ and S-), Start/end time(s), UnitNo and Amplitude freq (Hz). Make sure that Amplitude freq (Hz) is the same frequency bandwidth used to calculate “Spike phase in LFP-Trial Range”.</w:t>
+      </w:r>
+    </w:p>
+    <w:p/>
+    <w:p>
+      <w:pPr>
+        <w:rPr>
+          <w:b/>
+        </w:rPr>
+      </w:pPr>
+      <w:r>
+        <w:rPr>
+          <w:b/>
+        </w:rPr>
+        <w:t>drgPlexToJt</w:t>
+      </w:r>
+    </w:p>
+    <w:p/>
+    <w:p>
+      <w:r>
+        <w:t>Generates a jt_times file that can be read using drgMaster using data acquired with Plexon by Anan Li’s. laboratory.</w:t>
+      </w:r>
+    </w:p>
+    <w:p/>
+    <w:p>
+      <w:r>
+        <w:rPr>
+          <w:noProof/>
+        </w:rPr>
+        <w:drawing>
+          <wp:inline distT="0" distB="0" distL="0" distR="0" wp14:anchorId="1ACAE446" wp14:editId="1B6269EF">
+            <wp:extent cx="4737735" cy="2834542"/>
+            <wp:effectExtent l="0" t="0" r="0" b="10795"/>
+            <wp:docPr id="1" name="Picture 1" descr="../../../Desktop/Screen%20Shot%202017-06-27%20at%205.43.03%20AM."/>
+            <wp:cNvGraphicFramePr>
+              <a:graphicFrameLocks xmlns:a="http://schemas.openxmlformats.org/drawingml/2006/main" noChangeAspect="1"/>
+            </wp:cNvGraphicFramePr>
+            <a:graphic xmlns:a="http://schemas.openxmlformats.org/drawingml/2006/main">
+              <a:graphicData uri="http://schemas.openxmlformats.org/drawingml/2006/picture">
+                <pic:pic xmlns:pic="http://schemas.openxmlformats.org/drawingml/2006/picture">
+                  <pic:nvPicPr>
+                    <pic:cNvPr id="0" name="Picture 1" descr="../../../Desktop/Screen%20Shot%202017-06-27%20at%205.43.03%20AM."/>
+                    <pic:cNvPicPr>
+                      <a:picLocks noChangeAspect="1" noChangeArrowheads="1"/>
+                    </pic:cNvPicPr>
+                  </pic:nvPicPr>
+                  <pic:blipFill>
+                    <a:blip r:embed="rId5">
+                      <a:extLst>
+                        <a:ext uri="{28A0092B-C50C-407E-A947-70E740481C1C}">
+                          <a14:useLocalDpi xmlns:a14="http://schemas.microsoft.com/office/drawing/2010/main" val="0"/>
+                        </a:ext>
+                      </a:extLst>
+                    </a:blip>
+                    <a:srcRect/>
+                    <a:stretch>
+                      <a:fillRect/>
+                    </a:stretch>
+                  </pic:blipFill>
+                  <pic:spPr bwMode="auto">
+                    <a:xfrm>
+                      <a:off x="0" y="0"/>
+                      <a:ext cx="4752899" cy="2843615"/>
+                    </a:xfrm>
+                    <a:prstGeom prst="rect">
+                      <a:avLst/>
+                    </a:prstGeom>
+                    <a:noFill/>
+                    <a:ln>
+                      <a:noFill/>
+                    </a:ln>
+                  </pic:spPr>
+                </pic:pic>
+              </a:graphicData>
+            </a:graphic>
+          </wp:inline>
+        </w:drawing>
       </w:r>
     </w:p>
     <w:sectPr>

--- a/drgMaster_guide.docx
+++ b/drgMaster_guide.docx
@@ -127,8 +127,6 @@
       <w:r>
         <w:t>. Calculates PAC according to Tort. The amplitude frequency band is set by “Amplitude frq. (Hz)” and the phase reference frequency band is set by “Phase reference freq (Hz)”. The PAC is calculated in the window set by “Start/end time (s)”.</w:t>
       </w:r>
-      <w:bookmarkStart w:id="0" w:name="_GoBack"/>
-      <w:bookmarkEnd w:id="0"/>
     </w:p>
     <w:p/>
     <w:p>
@@ -283,6 +281,51 @@
           </wp:inline>
         </w:drawing>
       </w:r>
+    </w:p>
+    <w:p/>
+    <w:p>
+      <w:pPr>
+        <w:pStyle w:val="p1"/>
+        <w:rPr>
+          <w:rFonts w:asciiTheme="minorHAnsi" w:hAnsiTheme="minorHAnsi" w:cs="Times New Roman"/>
+          <w:b/>
+          <w:sz w:val="24"/>
+          <w:szCs w:val="24"/>
+        </w:rPr>
+      </w:pPr>
+      <w:r>
+        <w:rPr>
+          <w:rFonts w:asciiTheme="minorHAnsi" w:hAnsiTheme="minorHAnsi" w:cs="Times New Roman"/>
+          <w:b/>
+          <w:sz w:val="24"/>
+          <w:szCs w:val="24"/>
+        </w:rPr>
+        <w:t>drgRunBatchLFP</w:t>
+      </w:r>
+    </w:p>
+    <w:p>
+      <w:pPr>
+        <w:pStyle w:val="p1"/>
+        <w:rPr>
+          <w:rFonts w:asciiTheme="minorHAnsi" w:hAnsiTheme="minorHAnsi" w:cs="Times New Roman"/>
+          <w:b/>
+          <w:sz w:val="24"/>
+          <w:szCs w:val="24"/>
+        </w:rPr>
+      </w:pPr>
+    </w:p>
+    <w:p>
+      <w:r>
+        <w:t xml:space="preserve">This code performs power and PAC analysis for a batch of files. It requires a drgbChoices file that specifies the path and file names for each file, which experimental group they belong to, the time windows, and events that will be used. We include an example file </w:t>
+      </w:r>
+      <w:r>
+        <w:t>drgbChoicesLFPexample</w:t>
+      </w:r>
+      <w:r>
+        <w:t>.m. The program takes several hours, days for analysis of several files. The code saves a .mat output file. The data can be displayed with drgDisplay code.</w:t>
+      </w:r>
+      <w:bookmarkStart w:id="0" w:name="_GoBack"/>
+      <w:bookmarkEnd w:id="0"/>
     </w:p>
     <w:sectPr>
       <w:pgSz w:w="12240" w:h="15840"/>
@@ -722,6 +765,16 @@
     <w:semiHidden/>
     <w:unhideWhenUsed/>
   </w:style>
+  <w:style w:type="paragraph" w:customStyle="1" w:styleId="p1">
+    <w:name w:val="p1"/>
+    <w:basedOn w:val="Normal"/>
+    <w:rsid w:val="00AA2FE5"/>
+    <w:rPr>
+      <w:rFonts w:ascii="Courier" w:hAnsi="Courier"/>
+      <w:sz w:val="15"/>
+      <w:szCs w:val="15"/>
+    </w:rPr>
+  </w:style>
 </w:styles>
 </file>
 

--- a/drgMaster_guide.docx
+++ b/drgMaster_guide.docx
@@ -1,6 +1,6 @@
 
 <file path=word/document.xml><?xml version="1.0" encoding="utf-8"?>
-<w:document xmlns:wpc="http://schemas.microsoft.com/office/word/2010/wordprocessingCanvas" xmlns:mo="http://schemas.microsoft.com/office/mac/office/2008/main" xmlns:mc="http://schemas.openxmlformats.org/markup-compatibility/2006" xmlns:mv="urn:schemas-microsoft-com:mac:vml" xmlns:o="urn:schemas-microsoft-com:office:office" xmlns:r="http://schemas.openxmlformats.org/officeDocument/2006/relationships" xmlns:m="http://schemas.openxmlformats.org/officeDocument/2006/math" xmlns:v="urn:schemas-microsoft-com:vml" xmlns:wp14="http://schemas.microsoft.com/office/word/2010/wordprocessingDrawing" xmlns:wp="http://schemas.openxmlformats.org/drawingml/2006/wordprocessingDrawing" xmlns:w10="urn:schemas-microsoft-com:office:word" xmlns:w="http://schemas.openxmlformats.org/wordprocessingml/2006/main" xmlns:w14="http://schemas.microsoft.com/office/word/2010/wordml" xmlns:w15="http://schemas.microsoft.com/office/word/2012/wordml" xmlns:wpg="http://schemas.microsoft.com/office/word/2010/wordprocessingGroup" xmlns:wpi="http://schemas.microsoft.com/office/word/2010/wordprocessingInk" xmlns:wne="http://schemas.microsoft.com/office/word/2006/wordml" xmlns:wps="http://schemas.microsoft.com/office/word/2010/wordprocessingShape" mc:Ignorable="w14 w15 wp14">
+<w:document xmlns:wpc="http://schemas.microsoft.com/office/word/2010/wordprocessingCanvas" xmlns:cx="http://schemas.microsoft.com/office/drawing/2014/chartex" xmlns:cx1="http://schemas.microsoft.com/office/drawing/2015/9/8/chartex" xmlns:cx2="http://schemas.microsoft.com/office/drawing/2015/10/21/chartex" xmlns:cx3="http://schemas.microsoft.com/office/drawing/2016/5/9/chartex" xmlns:cx4="http://schemas.microsoft.com/office/drawing/2016/5/10/chartex" xmlns:cx5="http://schemas.microsoft.com/office/drawing/2016/5/11/chartex" xmlns:cx6="http://schemas.microsoft.com/office/drawing/2016/5/12/chartex" xmlns:cx7="http://schemas.microsoft.com/office/drawing/2016/5/13/chartex" xmlns:cx8="http://schemas.microsoft.com/office/drawing/2016/5/14/chartex" xmlns:mc="http://schemas.openxmlformats.org/markup-compatibility/2006" xmlns:aink="http://schemas.microsoft.com/office/drawing/2016/ink" xmlns:am3d="http://schemas.microsoft.com/office/drawing/2017/model3d" xmlns:o="urn:schemas-microsoft-com:office:office" xmlns:r="http://schemas.openxmlformats.org/officeDocument/2006/relationships" xmlns:m="http://schemas.openxmlformats.org/officeDocument/2006/math" xmlns:v="urn:schemas-microsoft-com:vml" xmlns:wp14="http://schemas.microsoft.com/office/word/2010/wordprocessingDrawing" xmlns:wp="http://schemas.openxmlformats.org/drawingml/2006/wordprocessingDrawing" xmlns:w10="urn:schemas-microsoft-com:office:word" xmlns:w="http://schemas.openxmlformats.org/wordprocessingml/2006/main" xmlns:w14="http://schemas.microsoft.com/office/word/2010/wordml" xmlns:w15="http://schemas.microsoft.com/office/word/2012/wordml" xmlns:w16cid="http://schemas.microsoft.com/office/word/2016/wordml/cid" xmlns:w16se="http://schemas.microsoft.com/office/word/2015/wordml/symex" xmlns:wpg="http://schemas.microsoft.com/office/word/2010/wordprocessingGroup" xmlns:wpi="http://schemas.microsoft.com/office/word/2010/wordprocessingInk" xmlns:wne="http://schemas.microsoft.com/office/word/2006/wordml" xmlns:wps="http://schemas.microsoft.com/office/word/2010/wordprocessingShape" mc:Ignorable="w14 w15 w16se w16cid wp14">
   <w:body>
     <w:p>
       <w:pPr>
@@ -8,23 +8,126 @@
           <w:b/>
         </w:rPr>
       </w:pPr>
+      <w:proofErr w:type="spellStart"/>
       <w:r>
         <w:rPr>
           <w:b/>
         </w:rPr>
         <w:t>drgMaster</w:t>
       </w:r>
-    </w:p>
-    <w:p>
-      <w:pPr>
-        <w:rPr>
-          <w:b/>
-        </w:rPr>
-      </w:pPr>
-    </w:p>
-    <w:p>
-      <w:r>
-        <w:t xml:space="preserve">drgMaster performs basic analysis of spike and LFP data acquired by the Restrepo lab. Data are acquired with the Data Translation DT3010 or Intan RHD2000 boards. After reading the header with drta you can perform LFP analysis with drgMaster. In order to perform spike analysis you need to sort spikes using wave_clus. drgMaster will read header and spike information from a jt_times file generated by drta/wave_clus and will read LFP recordings from .dg (DT3010) or .rhd (Intan) files. </w:t>
+      <w:proofErr w:type="spellEnd"/>
+    </w:p>
+    <w:p>
+      <w:pPr>
+        <w:rPr>
+          <w:b/>
+        </w:rPr>
+      </w:pPr>
+    </w:p>
+    <w:p>
+      <w:proofErr w:type="spellStart"/>
+      <w:r>
+        <w:t>drgMaster</w:t>
+      </w:r>
+      <w:proofErr w:type="spellEnd"/>
+      <w:r>
+        <w:t xml:space="preserve"> performs basic analysis of spike and LFP data acquired by the Restrepo lab. Data are acquired with the Data Translation DT3010 or </w:t>
+      </w:r>
+      <w:proofErr w:type="spellStart"/>
+      <w:r>
+        <w:t>Intan</w:t>
+      </w:r>
+      <w:proofErr w:type="spellEnd"/>
+      <w:r>
+        <w:t xml:space="preserve"> RHD2000 boards. After reading the header with </w:t>
+      </w:r>
+      <w:proofErr w:type="spellStart"/>
+      <w:r>
+        <w:t>drta</w:t>
+      </w:r>
+      <w:proofErr w:type="spellEnd"/>
+      <w:r>
+        <w:t xml:space="preserve"> you can perform LFP analysis with </w:t>
+      </w:r>
+      <w:proofErr w:type="spellStart"/>
+      <w:r>
+        <w:t>drgMaster</w:t>
+      </w:r>
+      <w:proofErr w:type="spellEnd"/>
+      <w:r>
+        <w:t xml:space="preserve">. In order to perform spike </w:t>
+      </w:r>
+      <w:proofErr w:type="gramStart"/>
+      <w:r>
+        <w:t>analysis</w:t>
+      </w:r>
+      <w:proofErr w:type="gramEnd"/>
+      <w:r>
+        <w:t xml:space="preserve"> you need to sort spikes using </w:t>
+      </w:r>
+      <w:proofErr w:type="spellStart"/>
+      <w:r>
+        <w:t>wave_clus</w:t>
+      </w:r>
+      <w:proofErr w:type="spellEnd"/>
+      <w:r>
+        <w:t xml:space="preserve">. </w:t>
+      </w:r>
+      <w:proofErr w:type="spellStart"/>
+      <w:r>
+        <w:t>drgMaster</w:t>
+      </w:r>
+      <w:proofErr w:type="spellEnd"/>
+      <w:r>
+        <w:t xml:space="preserve"> will read header and spike information from a </w:t>
+      </w:r>
+      <w:proofErr w:type="spellStart"/>
+      <w:r>
+        <w:t>jt_times</w:t>
+      </w:r>
+      <w:proofErr w:type="spellEnd"/>
+      <w:r>
+        <w:t xml:space="preserve"> file generated by </w:t>
+      </w:r>
+      <w:proofErr w:type="spellStart"/>
+      <w:r>
+        <w:t>drta</w:t>
+      </w:r>
+      <w:proofErr w:type="spellEnd"/>
+      <w:r>
+        <w:t>/</w:t>
+      </w:r>
+      <w:proofErr w:type="spellStart"/>
+      <w:r>
+        <w:t>wave_clus</w:t>
+      </w:r>
+      <w:proofErr w:type="spellEnd"/>
+      <w:r>
+        <w:t xml:space="preserve"> and will read LFP recordings </w:t>
+      </w:r>
+      <w:proofErr w:type="gramStart"/>
+      <w:r>
+        <w:t>from .dg</w:t>
+      </w:r>
+      <w:proofErr w:type="gramEnd"/>
+      <w:r>
+        <w:t xml:space="preserve"> (DT3010) or .</w:t>
+      </w:r>
+      <w:proofErr w:type="spellStart"/>
+      <w:r>
+        <w:t>rhd</w:t>
+      </w:r>
+      <w:proofErr w:type="spellEnd"/>
+      <w:r>
+        <w:t xml:space="preserve"> (</w:t>
+      </w:r>
+      <w:proofErr w:type="spellStart"/>
+      <w:r>
+        <w:t>Intan</w:t>
+      </w:r>
+      <w:proofErr w:type="spellEnd"/>
+      <w:r>
+        <w:t xml:space="preserve">) files. </w:t>
       </w:r>
     </w:p>
     <w:p>
@@ -125,7 +228,23 @@
         <w:t>Phase amplitude coupling</w:t>
       </w:r>
       <w:r>
-        <w:t>. Calculates PAC according to Tort. The amplitude frequency band is set by “Amplitude frq. (Hz)” and the phase reference frequency band is set by “Phase reference freq (Hz)”. The PAC is calculated in the window set by “Start/end time (s)”.</w:t>
+        <w:t xml:space="preserve">. Calculates PAC according to Tort. The amplitude frequency band is set by “Amplitude </w:t>
+      </w:r>
+      <w:proofErr w:type="spellStart"/>
+      <w:r>
+        <w:t>frq</w:t>
+      </w:r>
+      <w:proofErr w:type="spellEnd"/>
+      <w:r>
+        <w:t xml:space="preserve">. (Hz)” and the phase reference frequency band is set by “Phase reference </w:t>
+      </w:r>
+      <w:proofErr w:type="spellStart"/>
+      <w:r>
+        <w:t>freq</w:t>
+      </w:r>
+      <w:proofErr w:type="spellEnd"/>
+      <w:r>
+        <w:t xml:space="preserve"> (Hz)”. The PAC is calculated in the window set by “Start/end time (s)”.</w:t>
       </w:r>
     </w:p>
     <w:p/>
@@ -203,7 +322,31 @@
     <w:p>
       <w:r>
         <w:lastRenderedPageBreak/>
-        <w:t>Computes the PSTH convolved with the spike phase histogram generated by “Spike phase in LFP-Trial Range”. You must run Spike phase in LFP-Trial range first.  You need to specify: events 1 and 2 (e.g. S+ and S-), Start/end time(s), UnitNo and Amplitude freq (Hz). Make sure that Amplitude freq (Hz) is the same frequency bandwidth used to calculate “Spike phase in LFP-Trial Range”.</w:t>
+        <w:t xml:space="preserve">Computes the PSTH convolved with the spike phase histogram generated by “Spike phase in LFP-Trial Range”. You must run Spike phase in LFP-Trial range first.  You need to specify: events 1 and 2 (e.g. S+ and S-), Start/end time(s), </w:t>
+      </w:r>
+      <w:proofErr w:type="spellStart"/>
+      <w:r>
+        <w:t>UnitNo</w:t>
+      </w:r>
+      <w:proofErr w:type="spellEnd"/>
+      <w:r>
+        <w:t xml:space="preserve"> and Amplitude </w:t>
+      </w:r>
+      <w:proofErr w:type="spellStart"/>
+      <w:r>
+        <w:t>freq</w:t>
+      </w:r>
+      <w:proofErr w:type="spellEnd"/>
+      <w:r>
+        <w:t xml:space="preserve"> (Hz). Make sure that Amplitude </w:t>
+      </w:r>
+      <w:proofErr w:type="spellStart"/>
+      <w:r>
+        <w:t>freq</w:t>
+      </w:r>
+      <w:proofErr w:type="spellEnd"/>
+      <w:r>
+        <w:t xml:space="preserve"> (Hz) is the same frequency bandwidth used to calculate “Spike phase in LFP-Trial Range”.</w:t>
       </w:r>
     </w:p>
     <w:p/>
@@ -213,17 +356,43 @@
           <w:b/>
         </w:rPr>
       </w:pPr>
+      <w:proofErr w:type="spellStart"/>
       <w:r>
         <w:rPr>
           <w:b/>
         </w:rPr>
         <w:t>drgPlexToJt</w:t>
       </w:r>
+      <w:proofErr w:type="spellEnd"/>
     </w:p>
     <w:p/>
     <w:p>
       <w:r>
-        <w:t>Generates a jt_times file that can be read using drgMaster using data acquired with Plexon by Anan Li’s. laboratory.</w:t>
+        <w:t xml:space="preserve">Generates a </w:t>
+      </w:r>
+      <w:proofErr w:type="spellStart"/>
+      <w:r>
+        <w:t>jt_times</w:t>
+      </w:r>
+      <w:proofErr w:type="spellEnd"/>
+      <w:r>
+        <w:t xml:space="preserve"> file that can be read using </w:t>
+      </w:r>
+      <w:proofErr w:type="spellStart"/>
+      <w:r>
+        <w:t>drgMaster</w:t>
+      </w:r>
+      <w:proofErr w:type="spellEnd"/>
+      <w:r>
+        <w:t xml:space="preserve"> using data acquired with </w:t>
+      </w:r>
+      <w:proofErr w:type="spellStart"/>
+      <w:r>
+        <w:t>Plexon</w:t>
+      </w:r>
+      <w:proofErr w:type="spellEnd"/>
+      <w:r>
+        <w:t xml:space="preserve"> by Anan Li’s. laboratory.</w:t>
       </w:r>
     </w:p>
     <w:p/>
@@ -293,6 +462,7 @@
           <w:szCs w:val="24"/>
         </w:rPr>
       </w:pPr>
+      <w:proofErr w:type="spellStart"/>
       <w:r>
         <w:rPr>
           <w:rFonts w:asciiTheme="minorHAnsi" w:hAnsiTheme="minorHAnsi" w:cs="Times New Roman"/>
@@ -302,6 +472,7 @@
         </w:rPr>
         <w:t>drgRunBatchLFP</w:t>
       </w:r>
+      <w:proofErr w:type="spellEnd"/>
     </w:p>
     <w:p>
       <w:pPr>
@@ -315,17 +486,526 @@
       </w:pPr>
     </w:p>
     <w:p>
-      <w:r>
-        <w:t xml:space="preserve">This code performs power and PAC analysis for a batch of files. It requires a drgbChoices file that specifies the path and file names for each file, which experimental group they belong to, the time windows, and events that will be used. We include an example file </w:t>
-      </w:r>
+      <w:pPr>
+        <w:rPr>
+          <w:rFonts w:ascii="Calibri" w:hAnsi="Calibri" w:cs="Calibri"/>
+          <w:color w:val="000000" w:themeColor="text1"/>
+        </w:rPr>
+      </w:pPr>
+      <w:r>
+        <w:t xml:space="preserve">This code performs power and PAC analysis for a batch of files. It requires a </w:t>
+      </w:r>
+      <w:proofErr w:type="spellStart"/>
+      <w:r>
+        <w:t>drgbChoices</w:t>
+      </w:r>
+      <w:proofErr w:type="spellEnd"/>
+      <w:r>
+        <w:t xml:space="preserve"> file that specifies the path and file names for each file, which experimental group they belong to, the time windows, and events that will be used. We include an example file </w:t>
+      </w:r>
+      <w:proofErr w:type="spellStart"/>
       <w:r>
         <w:t>drgbChoicesLFPexample</w:t>
       </w:r>
       <w:r>
-        <w:t>.m. The program takes several hours, days for analysis of several files. The code saves a .mat output file. The data can be displayed with drgDisplay code.</w:t>
-      </w:r>
+        <w:t>.m</w:t>
+      </w:r>
+      <w:proofErr w:type="spellEnd"/>
+      <w:r>
+        <w:t xml:space="preserve">. The program takes several hours, days for analysis of several files. </w:t>
+      </w:r>
+      <w:r>
+        <w:rPr>
+          <w:rFonts w:ascii="Calibri" w:hAnsi="Calibri" w:cs="Calibri"/>
+        </w:rPr>
+        <w:t xml:space="preserve">The code saves </w:t>
+      </w:r>
+      <w:proofErr w:type="gramStart"/>
+      <w:r>
+        <w:rPr>
+          <w:rFonts w:ascii="Calibri" w:hAnsi="Calibri" w:cs="Calibri"/>
+        </w:rPr>
+        <w:t>a .</w:t>
+      </w:r>
+      <w:r>
+        <w:rPr>
+          <w:rFonts w:ascii="Calibri" w:hAnsi="Calibri" w:cs="Calibri"/>
+          <w:color w:val="000000" w:themeColor="text1"/>
+        </w:rPr>
+        <w:t>mat</w:t>
+      </w:r>
+      <w:proofErr w:type="gramEnd"/>
+      <w:r>
+        <w:rPr>
+          <w:rFonts w:ascii="Calibri" w:hAnsi="Calibri" w:cs="Calibri"/>
+          <w:color w:val="000000" w:themeColor="text1"/>
+        </w:rPr>
+        <w:t xml:space="preserve"> output file. The data can be displayed with </w:t>
+      </w:r>
+      <w:proofErr w:type="spellStart"/>
+      <w:r>
+        <w:rPr>
+          <w:rFonts w:ascii="Calibri" w:hAnsi="Calibri" w:cs="Calibri"/>
+          <w:color w:val="000000" w:themeColor="text1"/>
+        </w:rPr>
+        <w:t>drgDisplay</w:t>
+      </w:r>
+      <w:proofErr w:type="spellEnd"/>
+      <w:r>
+        <w:rPr>
+          <w:rFonts w:ascii="Calibri" w:hAnsi="Calibri" w:cs="Calibri"/>
+          <w:color w:val="000000" w:themeColor="text1"/>
+        </w:rPr>
+        <w:t xml:space="preserve"> code.</w:t>
+      </w:r>
+    </w:p>
+    <w:p>
+      <w:pPr>
+        <w:rPr>
+          <w:rFonts w:ascii="Calibri" w:hAnsi="Calibri" w:cs="Calibri"/>
+          <w:color w:val="000000" w:themeColor="text1"/>
+        </w:rPr>
+      </w:pPr>
+    </w:p>
+    <w:p>
+      <w:pPr>
+        <w:autoSpaceDE w:val="0"/>
+        <w:autoSpaceDN w:val="0"/>
+        <w:adjustRightInd w:val="0"/>
+        <w:rPr>
+          <w:rFonts w:ascii="Calibri" w:hAnsi="Calibri" w:cs="Calibri"/>
+          <w:b/>
+          <w:color w:val="000000" w:themeColor="text1"/>
+        </w:rPr>
+      </w:pPr>
+      <w:proofErr w:type="spellStart"/>
+      <w:r>
+        <w:rPr>
+          <w:rFonts w:ascii="Calibri" w:hAnsi="Calibri" w:cs="Calibri"/>
+          <w:b/>
+          <w:color w:val="000000" w:themeColor="text1"/>
+        </w:rPr>
+        <w:t>drgLFPDiscriminantBatch</w:t>
+      </w:r>
+      <w:proofErr w:type="spellEnd"/>
+    </w:p>
+    <w:p>
+      <w:pPr>
+        <w:autoSpaceDE w:val="0"/>
+        <w:autoSpaceDN w:val="0"/>
+        <w:adjustRightInd w:val="0"/>
+        <w:rPr>
+          <w:rFonts w:ascii="Calibri" w:hAnsi="Calibri" w:cs="Calibri"/>
+          <w:color w:val="000000" w:themeColor="text1"/>
+        </w:rPr>
+      </w:pPr>
+      <w:r>
+        <w:rPr>
+          <w:rFonts w:ascii="Calibri" w:hAnsi="Calibri" w:cs="Calibri"/>
+          <w:color w:val="000000" w:themeColor="text1"/>
+        </w:rPr>
+        <w:t>Batch d</w:t>
+      </w:r>
+      <w:r>
+        <w:rPr>
+          <w:rFonts w:ascii="Calibri" w:hAnsi="Calibri" w:cs="Calibri"/>
+          <w:color w:val="000000" w:themeColor="text1"/>
+        </w:rPr>
+        <w:t>iscriminant and PCA analysis for LFP data</w:t>
+      </w:r>
+    </w:p>
+    <w:p>
+      <w:pPr>
+        <w:autoSpaceDE w:val="0"/>
+        <w:autoSpaceDN w:val="0"/>
+        <w:adjustRightInd w:val="0"/>
+        <w:rPr>
+          <w:rFonts w:ascii="Calibri" w:hAnsi="Calibri" w:cs="Calibri"/>
+          <w:color w:val="000000" w:themeColor="text1"/>
+        </w:rPr>
+      </w:pPr>
+    </w:p>
+    <w:p>
+      <w:pPr>
+        <w:autoSpaceDE w:val="0"/>
+        <w:autoSpaceDN w:val="0"/>
+        <w:adjustRightInd w:val="0"/>
+        <w:rPr>
+          <w:rFonts w:ascii="Calibri" w:hAnsi="Calibri" w:cs="Calibri"/>
+          <w:color w:val="000000" w:themeColor="text1"/>
+        </w:rPr>
+      </w:pPr>
       <w:bookmarkStart w:id="0" w:name="_GoBack"/>
-      <w:bookmarkEnd w:id="0"/>
+      <w:r>
+        <w:rPr>
+          <w:rFonts w:ascii="Calibri" w:hAnsi="Calibri" w:cs="Calibri"/>
+          <w:color w:val="000000" w:themeColor="text1"/>
+        </w:rPr>
+        <w:t xml:space="preserve">It takes as input a choices file such as </w:t>
+      </w:r>
+      <w:r>
+        <w:rPr>
+          <w:rFonts w:ascii="Calibri" w:hAnsi="Calibri" w:cs="Calibri"/>
+          <w:color w:val="000000" w:themeColor="text1"/>
+        </w:rPr>
+        <w:t>drgbChoicesDiscriminantJustin_spm_perfom_LFP_20180215</w:t>
+      </w:r>
+    </w:p>
+    <w:bookmarkEnd w:id="0"/>
+    <w:p>
+      <w:pPr>
+        <w:autoSpaceDE w:val="0"/>
+        <w:autoSpaceDN w:val="0"/>
+        <w:adjustRightInd w:val="0"/>
+        <w:rPr>
+          <w:rFonts w:ascii="Calibri" w:hAnsi="Calibri" w:cs="Calibri"/>
+          <w:color w:val="000000" w:themeColor="text1"/>
+        </w:rPr>
+      </w:pPr>
+    </w:p>
+    <w:p>
+      <w:pPr>
+        <w:autoSpaceDE w:val="0"/>
+        <w:autoSpaceDN w:val="0"/>
+        <w:adjustRightInd w:val="0"/>
+        <w:rPr>
+          <w:rFonts w:ascii="Calibri" w:hAnsi="Calibri" w:cs="Calibri"/>
+          <w:color w:val="000000" w:themeColor="text1"/>
+        </w:rPr>
+      </w:pPr>
+      <w:proofErr w:type="spellStart"/>
+      <w:proofErr w:type="gramStart"/>
+      <w:r>
+        <w:rPr>
+          <w:rFonts w:ascii="Calibri" w:hAnsi="Calibri" w:cs="Calibri"/>
+          <w:color w:val="000000" w:themeColor="text1"/>
+        </w:rPr>
+        <w:t>handles.drgbchoices</w:t>
+      </w:r>
+      <w:proofErr w:type="gramEnd"/>
+      <w:r>
+        <w:rPr>
+          <w:rFonts w:ascii="Calibri" w:hAnsi="Calibri" w:cs="Calibri"/>
+          <w:color w:val="000000" w:themeColor="text1"/>
+        </w:rPr>
+        <w:t>.which_discriminant</w:t>
+      </w:r>
+      <w:proofErr w:type="spellEnd"/>
+      <w:r>
+        <w:rPr>
+          <w:rFonts w:ascii="Calibri" w:hAnsi="Calibri" w:cs="Calibri"/>
+          <w:color w:val="000000" w:themeColor="text1"/>
+        </w:rPr>
+        <w:t xml:space="preserve"> chooses the analysis:</w:t>
+      </w:r>
+    </w:p>
+    <w:p>
+      <w:pPr>
+        <w:autoSpaceDE w:val="0"/>
+        <w:autoSpaceDN w:val="0"/>
+        <w:adjustRightInd w:val="0"/>
+        <w:rPr>
+          <w:rFonts w:ascii="Calibri" w:hAnsi="Calibri" w:cs="Calibri"/>
+          <w:color w:val="000000" w:themeColor="text1"/>
+        </w:rPr>
+      </w:pPr>
+      <w:r>
+        <w:rPr>
+          <w:rFonts w:ascii="Calibri" w:hAnsi="Calibri" w:cs="Calibri"/>
+          <w:color w:val="000000" w:themeColor="text1"/>
+        </w:rPr>
+        <w:t xml:space="preserve">1 Perceptron for power LFP (very slow and has not been </w:t>
+      </w:r>
+      <w:proofErr w:type="spellStart"/>
+      <w:r>
+        <w:rPr>
+          <w:rFonts w:ascii="Calibri" w:hAnsi="Calibri" w:cs="Calibri"/>
+          <w:color w:val="000000" w:themeColor="text1"/>
+        </w:rPr>
+        <w:t>troublehsot</w:t>
+      </w:r>
+      <w:proofErr w:type="spellEnd"/>
+      <w:r>
+        <w:rPr>
+          <w:rFonts w:ascii="Calibri" w:hAnsi="Calibri" w:cs="Calibri"/>
+          <w:color w:val="000000" w:themeColor="text1"/>
+        </w:rPr>
+        <w:t>)</w:t>
+      </w:r>
+    </w:p>
+    <w:p>
+      <w:pPr>
+        <w:autoSpaceDE w:val="0"/>
+        <w:autoSpaceDN w:val="0"/>
+        <w:adjustRightInd w:val="0"/>
+        <w:rPr>
+          <w:rFonts w:ascii="Calibri" w:hAnsi="Calibri" w:cs="Calibri"/>
+          <w:color w:val="000000" w:themeColor="text1"/>
+        </w:rPr>
+      </w:pPr>
+      <w:r>
+        <w:rPr>
+          <w:rFonts w:ascii="Calibri" w:hAnsi="Calibri" w:cs="Calibri"/>
+          <w:color w:val="000000" w:themeColor="text1"/>
+        </w:rPr>
+        <w:lastRenderedPageBreak/>
+        <w:t>2 Linear discriminant analysis (LDA) for power LFP</w:t>
+      </w:r>
+    </w:p>
+    <w:p>
+      <w:pPr>
+        <w:autoSpaceDE w:val="0"/>
+        <w:autoSpaceDN w:val="0"/>
+        <w:adjustRightInd w:val="0"/>
+        <w:rPr>
+          <w:rFonts w:ascii="Calibri" w:hAnsi="Calibri" w:cs="Calibri"/>
+          <w:color w:val="000000" w:themeColor="text1"/>
+        </w:rPr>
+      </w:pPr>
+      <w:r>
+        <w:rPr>
+          <w:rFonts w:ascii="Calibri" w:hAnsi="Calibri" w:cs="Calibri"/>
+          <w:color w:val="000000" w:themeColor="text1"/>
+        </w:rPr>
+        <w:t>3 Principal component analysis (PCA) for power LFP</w:t>
+      </w:r>
+    </w:p>
+    <w:p>
+      <w:pPr>
+        <w:autoSpaceDE w:val="0"/>
+        <w:autoSpaceDN w:val="0"/>
+        <w:adjustRightInd w:val="0"/>
+        <w:rPr>
+          <w:rFonts w:ascii="Calibri" w:hAnsi="Calibri" w:cs="Calibri"/>
+          <w:color w:val="000000" w:themeColor="text1"/>
+        </w:rPr>
+      </w:pPr>
+      <w:r>
+        <w:rPr>
+          <w:rFonts w:ascii="Calibri" w:hAnsi="Calibri" w:cs="Calibri"/>
+          <w:color w:val="000000" w:themeColor="text1"/>
+        </w:rPr>
+        <w:t>4 Linear discriminant analysis (LDA) for phase in phase amplitude</w:t>
+      </w:r>
+      <w:r>
+        <w:rPr>
+          <w:rFonts w:ascii="Calibri" w:hAnsi="Calibri" w:cs="Calibri"/>
+          <w:color w:val="000000" w:themeColor="text1"/>
+        </w:rPr>
+        <w:t xml:space="preserve"> coupling (PAC)</w:t>
+      </w:r>
+    </w:p>
+    <w:p>
+      <w:pPr>
+        <w:autoSpaceDE w:val="0"/>
+        <w:autoSpaceDN w:val="0"/>
+        <w:adjustRightInd w:val="0"/>
+        <w:rPr>
+          <w:rFonts w:ascii="Calibri" w:hAnsi="Calibri" w:cs="Calibri"/>
+          <w:color w:val="000000" w:themeColor="text1"/>
+        </w:rPr>
+      </w:pPr>
+      <w:r>
+        <w:rPr>
+          <w:rFonts w:ascii="Calibri" w:hAnsi="Calibri" w:cs="Calibri"/>
+          <w:color w:val="000000" w:themeColor="text1"/>
+        </w:rPr>
+        <w:t>5 Principal component analysis for PAC</w:t>
+      </w:r>
+    </w:p>
+    <w:p>
+      <w:pPr>
+        <w:autoSpaceDE w:val="0"/>
+        <w:autoSpaceDN w:val="0"/>
+        <w:adjustRightInd w:val="0"/>
+        <w:rPr>
+          <w:rFonts w:ascii="Calibri" w:hAnsi="Calibri" w:cs="Calibri"/>
+          <w:color w:val="000000" w:themeColor="text1"/>
+        </w:rPr>
+      </w:pPr>
+      <w:r>
+        <w:rPr>
+          <w:rFonts w:ascii="Calibri" w:hAnsi="Calibri" w:cs="Calibri"/>
+          <w:color w:val="000000" w:themeColor="text1"/>
+        </w:rPr>
+        <w:t xml:space="preserve">6 LDA for subsets of electrodes for power LFP </w:t>
+      </w:r>
+    </w:p>
+    <w:p>
+      <w:pPr>
+        <w:rPr>
+          <w:rFonts w:ascii="Calibri" w:hAnsi="Calibri" w:cs="Calibri"/>
+          <w:color w:val="000000" w:themeColor="text1"/>
+        </w:rPr>
+      </w:pPr>
+    </w:p>
+    <w:p>
+      <w:pPr>
+        <w:rPr>
+          <w:rFonts w:ascii="Calibri" w:hAnsi="Calibri" w:cs="Calibri"/>
+          <w:color w:val="000000" w:themeColor="text1"/>
+        </w:rPr>
+      </w:pPr>
+    </w:p>
+    <w:p>
+      <w:pPr>
+        <w:autoSpaceDE w:val="0"/>
+        <w:autoSpaceDN w:val="0"/>
+        <w:adjustRightInd w:val="0"/>
+        <w:rPr>
+          <w:rFonts w:ascii="Calibri" w:hAnsi="Calibri" w:cs="Calibri"/>
+          <w:b/>
+          <w:color w:val="000000" w:themeColor="text1"/>
+        </w:rPr>
+      </w:pPr>
+      <w:proofErr w:type="spellStart"/>
+      <w:r>
+        <w:rPr>
+          <w:rFonts w:ascii="Calibri" w:hAnsi="Calibri" w:cs="Calibri"/>
+          <w:b/>
+          <w:color w:val="000000" w:themeColor="text1"/>
+        </w:rPr>
+        <w:t>drgAnalyzeLFPDiscriminantBatch</w:t>
+      </w:r>
+      <w:proofErr w:type="spellEnd"/>
+    </w:p>
+    <w:p>
+      <w:pPr>
+        <w:autoSpaceDE w:val="0"/>
+        <w:autoSpaceDN w:val="0"/>
+        <w:adjustRightInd w:val="0"/>
+        <w:rPr>
+          <w:rFonts w:ascii="Calibri" w:hAnsi="Calibri" w:cs="Calibri"/>
+          <w:color w:val="000000" w:themeColor="text1"/>
+        </w:rPr>
+      </w:pPr>
+      <w:r>
+        <w:rPr>
+          <w:rFonts w:ascii="Calibri" w:hAnsi="Calibri" w:cs="Calibri"/>
+          <w:color w:val="000000" w:themeColor="text1"/>
+        </w:rPr>
+        <w:t xml:space="preserve">Analyzes the linear discriminant analysis performed by </w:t>
+      </w:r>
+      <w:proofErr w:type="spellStart"/>
+      <w:r>
+        <w:rPr>
+          <w:rFonts w:ascii="Calibri" w:hAnsi="Calibri" w:cs="Calibri"/>
+          <w:color w:val="000000" w:themeColor="text1"/>
+        </w:rPr>
+        <w:t>drgLFPDiscriminantBatch</w:t>
+      </w:r>
+      <w:proofErr w:type="spellEnd"/>
+      <w:r>
+        <w:rPr>
+          <w:rFonts w:ascii="Calibri" w:hAnsi="Calibri" w:cs="Calibri"/>
+          <w:color w:val="000000" w:themeColor="text1"/>
+        </w:rPr>
+        <w:t>.</w:t>
+      </w:r>
+    </w:p>
+    <w:p>
+      <w:pPr>
+        <w:autoSpaceDE w:val="0"/>
+        <w:autoSpaceDN w:val="0"/>
+        <w:adjustRightInd w:val="0"/>
+        <w:rPr>
+          <w:rFonts w:ascii="Calibri" w:hAnsi="Calibri" w:cs="Calibri"/>
+          <w:color w:val="000000" w:themeColor="text1"/>
+        </w:rPr>
+      </w:pPr>
+      <w:r>
+        <w:rPr>
+          <w:rFonts w:ascii="Calibri" w:hAnsi="Calibri" w:cs="Calibri"/>
+          <w:color w:val="000000" w:themeColor="text1"/>
+        </w:rPr>
+        <w:t>Takes as</w:t>
+      </w:r>
+      <w:r>
+        <w:rPr>
+          <w:rFonts w:ascii="Calibri" w:hAnsi="Calibri" w:cs="Calibri"/>
+          <w:color w:val="000000" w:themeColor="text1"/>
+        </w:rPr>
+        <w:t xml:space="preserve"> input the 'Discriminant_*.mat' output file from </w:t>
+      </w:r>
+      <w:proofErr w:type="spellStart"/>
+      <w:r>
+        <w:rPr>
+          <w:rFonts w:ascii="Calibri" w:hAnsi="Calibri" w:cs="Calibri"/>
+          <w:color w:val="000000" w:themeColor="text1"/>
+        </w:rPr>
+        <w:t>drgLFPDiscriminantBatch</w:t>
+      </w:r>
+      <w:proofErr w:type="spellEnd"/>
+      <w:r>
+        <w:rPr>
+          <w:rFonts w:ascii="Calibri" w:hAnsi="Calibri" w:cs="Calibri"/>
+          <w:color w:val="000000" w:themeColor="text1"/>
+        </w:rPr>
+        <w:t>.</w:t>
+      </w:r>
+    </w:p>
+    <w:p>
+      <w:pPr>
+        <w:autoSpaceDE w:val="0"/>
+        <w:autoSpaceDN w:val="0"/>
+        <w:adjustRightInd w:val="0"/>
+        <w:rPr>
+          <w:rFonts w:ascii="Calibri" w:hAnsi="Calibri" w:cs="Calibri"/>
+          <w:color w:val="000000" w:themeColor="text1"/>
+        </w:rPr>
+      </w:pPr>
+      <w:r>
+        <w:rPr>
+          <w:rFonts w:ascii="Calibri" w:hAnsi="Calibri" w:cs="Calibri"/>
+          <w:color w:val="000000" w:themeColor="text1"/>
+        </w:rPr>
+        <w:t xml:space="preserve">Performs an analysis of the </w:t>
+      </w:r>
+      <w:proofErr w:type="spellStart"/>
+      <w:r>
+        <w:rPr>
+          <w:rFonts w:ascii="Calibri" w:hAnsi="Calibri" w:cs="Calibri"/>
+          <w:color w:val="000000" w:themeColor="text1"/>
+        </w:rPr>
+        <w:t>timecourse</w:t>
+      </w:r>
+      <w:proofErr w:type="spellEnd"/>
+      <w:r>
+        <w:rPr>
+          <w:rFonts w:ascii="Calibri" w:hAnsi="Calibri" w:cs="Calibri"/>
+          <w:color w:val="000000" w:themeColor="text1"/>
+        </w:rPr>
+        <w:t xml:space="preserve"> for percent correct for LDA and for</w:t>
+      </w:r>
+      <w:r>
+        <w:rPr>
+          <w:rFonts w:ascii="Calibri" w:hAnsi="Calibri" w:cs="Calibri"/>
+          <w:color w:val="000000" w:themeColor="text1"/>
+        </w:rPr>
+        <w:t xml:space="preserve"> </w:t>
+      </w:r>
+      <w:r>
+        <w:rPr>
+          <w:rFonts w:ascii="Calibri" w:hAnsi="Calibri" w:cs="Calibri"/>
+          <w:color w:val="000000" w:themeColor="text1"/>
+        </w:rPr>
+        <w:t>the PCA</w:t>
+      </w:r>
+      <w:r>
+        <w:rPr>
+          <w:rFonts w:ascii="Calibri" w:hAnsi="Calibri" w:cs="Calibri"/>
+          <w:color w:val="000000" w:themeColor="text1"/>
+        </w:rPr>
+        <w:t xml:space="preserve"> for naïve and proficient mice</w:t>
+      </w:r>
+    </w:p>
+    <w:p>
+      <w:pPr>
+        <w:rPr>
+          <w:rFonts w:ascii="Calibri" w:hAnsi="Calibri" w:cs="Calibri"/>
+          <w:color w:val="000000" w:themeColor="text1"/>
+        </w:rPr>
+      </w:pPr>
     </w:p>
     <w:sectPr>
       <w:pgSz w:w="12240" w:h="15840"/>
@@ -338,7 +1018,7 @@
 </file>
 
 <file path=word/styles.xml><?xml version="1.0" encoding="utf-8"?>
-<w:styles xmlns:mc="http://schemas.openxmlformats.org/markup-compatibility/2006" xmlns:r="http://schemas.openxmlformats.org/officeDocument/2006/relationships" xmlns:w="http://schemas.openxmlformats.org/wordprocessingml/2006/main" xmlns:w14="http://schemas.microsoft.com/office/word/2010/wordml" xmlns:w15="http://schemas.microsoft.com/office/word/2012/wordml" mc:Ignorable="w14 w15">
+<w:styles xmlns:mc="http://schemas.openxmlformats.org/markup-compatibility/2006" xmlns:r="http://schemas.openxmlformats.org/officeDocument/2006/relationships" xmlns:w="http://schemas.openxmlformats.org/wordprocessingml/2006/main" xmlns:w14="http://schemas.microsoft.com/office/word/2010/wordml" xmlns:w15="http://schemas.microsoft.com/office/word/2012/wordml" xmlns:w16cid="http://schemas.microsoft.com/office/word/2016/wordml/cid" xmlns:w16se="http://schemas.microsoft.com/office/word/2015/wordml/symex" mc:Ignorable="w14 w15 w16se w16cid">
   <w:docDefaults>
     <w:rPrDefault>
       <w:rPr>
@@ -350,7 +1030,7 @@
     </w:rPrDefault>
     <w:pPrDefault/>
   </w:docDefaults>
-  <w:latentStyles w:defLockedState="0" w:defUIPriority="99" w:defSemiHidden="0" w:defUnhideWhenUsed="0" w:defQFormat="0" w:count="382">
+  <w:latentStyles w:defLockedState="0" w:defUIPriority="99" w:defSemiHidden="0" w:defUnhideWhenUsed="0" w:defQFormat="0" w:count="375">
     <w:lsdException w:name="Normal" w:uiPriority="0" w:qFormat="1"/>
     <w:lsdException w:name="heading 1" w:uiPriority="9" w:qFormat="1"/>
     <w:lsdException w:name="heading 2" w:semiHidden="1" w:uiPriority="9" w:unhideWhenUsed="1" w:qFormat="1"/>
@@ -507,15 +1187,6 @@
     <w:lsdException w:name="Balloon Text" w:semiHidden="1" w:unhideWhenUsed="1"/>
     <w:lsdException w:name="Table Grid" w:uiPriority="39"/>
     <w:lsdException w:name="Table Theme" w:semiHidden="1" w:unhideWhenUsed="1"/>
-    <w:lsdException w:name="Note Level 1" w:semiHidden="1" w:unhideWhenUsed="1"/>
-    <w:lsdException w:name="Note Level 2" w:semiHidden="1" w:unhideWhenUsed="1"/>
-    <w:lsdException w:name="Note Level 3" w:semiHidden="1" w:unhideWhenUsed="1"/>
-    <w:lsdException w:name="Note Level 4" w:semiHidden="1" w:unhideWhenUsed="1"/>
-    <w:lsdException w:name="Note Level 5" w:semiHidden="1" w:unhideWhenUsed="1"/>
-    <w:lsdException w:name="Note Level 6" w:semiHidden="1" w:unhideWhenUsed="1"/>
-    <w:lsdException w:name="Note Level 7" w:semiHidden="1" w:unhideWhenUsed="1"/>
-    <w:lsdException w:name="Note Level 8" w:semiHidden="1" w:unhideWhenUsed="1"/>
-    <w:lsdException w:name="Note Level 9" w:semiHidden="1" w:unhideWhenUsed="1"/>
     <w:lsdException w:name="Placeholder Text" w:semiHidden="1"/>
     <w:lsdException w:name="No Spacing" w:uiPriority="1" w:qFormat="1"/>
     <w:lsdException w:name="Light Shading" w:uiPriority="60"/>

--- a/drgMaster_guide.docx
+++ b/drgMaster_guide.docx
@@ -55,15 +55,7 @@
       </w:r>
       <w:proofErr w:type="spellEnd"/>
       <w:r>
-        <w:t xml:space="preserve">. In order to perform spike </w:t>
-      </w:r>
-      <w:proofErr w:type="gramStart"/>
-      <w:r>
-        <w:t>analysis</w:t>
-      </w:r>
-      <w:proofErr w:type="gramEnd"/>
-      <w:r>
-        <w:t xml:space="preserve"> you need to sort spikes using </w:t>
+        <w:t xml:space="preserve">. In order to perform spike analysis you need to sort spikes using </w:t>
       </w:r>
       <w:proofErr w:type="spellStart"/>
       <w:r>
@@ -103,15 +95,7 @@
       </w:r>
       <w:proofErr w:type="spellEnd"/>
       <w:r>
-        <w:t xml:space="preserve"> and will read LFP recordings </w:t>
-      </w:r>
-      <w:proofErr w:type="gramStart"/>
-      <w:r>
-        <w:t>from .dg</w:t>
-      </w:r>
-      <w:proofErr w:type="gramEnd"/>
-      <w:r>
-        <w:t xml:space="preserve"> (DT3010) or .</w:t>
+        <w:t xml:space="preserve"> and will read LFP recordings from .dg (DT3010) or .</w:t>
       </w:r>
       <w:proofErr w:type="spellStart"/>
       <w:r>
@@ -149,10 +133,10 @@
           <w:noProof/>
         </w:rPr>
         <w:drawing>
-          <wp:inline distT="0" distB="0" distL="0" distR="0" wp14:anchorId="7E451199" wp14:editId="0E518936">
-            <wp:extent cx="5943600" cy="3841750"/>
-            <wp:effectExtent l="0" t="0" r="0" b="0"/>
-            <wp:docPr id="2" name="Picture 2" descr="../../../Desktop/Screen%20Shot%202017-06-27%20at%205.44.47%20AM."/>
+          <wp:inline distT="0" distB="0" distL="0" distR="0" wp14:anchorId="5CA5FE42" wp14:editId="77426481">
+            <wp:extent cx="5943600" cy="3834130"/>
+            <wp:effectExtent l="0" t="0" r="0" b="1270"/>
+            <wp:docPr id="3" name="Picture 3"/>
             <wp:cNvGraphicFramePr>
               <a:graphicFrameLocks xmlns:a="http://schemas.openxmlformats.org/drawingml/2006/main" noChangeAspect="1"/>
             </wp:cNvGraphicFramePr>
@@ -160,10 +144,8 @@
               <a:graphicData uri="http://schemas.openxmlformats.org/drawingml/2006/picture">
                 <pic:pic xmlns:pic="http://schemas.openxmlformats.org/drawingml/2006/picture">
                   <pic:nvPicPr>
-                    <pic:cNvPr id="0" name="Picture 2" descr="../../../Desktop/Screen%20Shot%202017-06-27%20at%205.44.47%20AM."/>
-                    <pic:cNvPicPr>
-                      <a:picLocks noChangeAspect="1" noChangeArrowheads="1"/>
-                    </pic:cNvPicPr>
+                    <pic:cNvPr id="3" name="Screen Shot 2019-04-19 at 6.25.21 AM.png"/>
+                    <pic:cNvPicPr/>
                   </pic:nvPicPr>
                   <pic:blipFill>
                     <a:blip r:embed="rId4">
@@ -173,23 +155,18 @@
                         </a:ext>
                       </a:extLst>
                     </a:blip>
-                    <a:srcRect/>
                     <a:stretch>
                       <a:fillRect/>
                     </a:stretch>
                   </pic:blipFill>
-                  <pic:spPr bwMode="auto">
+                  <pic:spPr>
                     <a:xfrm>
                       <a:off x="0" y="0"/>
-                      <a:ext cx="5943600" cy="3841750"/>
+                      <a:ext cx="5943600" cy="3834130"/>
                     </a:xfrm>
                     <a:prstGeom prst="rect">
                       <a:avLst/>
                     </a:prstGeom>
-                    <a:noFill/>
-                    <a:ln>
-                      <a:noFill/>
-                    </a:ln>
                   </pic:spPr>
                 </pic:pic>
               </a:graphicData>
@@ -256,7 +233,7 @@
         <w:t>Percent correct per trial.</w:t>
       </w:r>
       <w:r>
-        <w:t xml:space="preserve"> Calculates percent correct (PC) in a window of 20 trials. Blue denotes PC&lt;=65%, red PC&gt;=80%.</w:t>
+        <w:t xml:space="preserve"> Calculates percent correct (PC) in a window of 20 trials. Blue denotes PC&lt;=65, red PC&gt;=80.</w:t>
       </w:r>
     </w:p>
     <w:p/>
@@ -462,127 +439,1972 @@
           <w:szCs w:val="24"/>
         </w:rPr>
       </w:pPr>
-      <w:proofErr w:type="spellStart"/>
-      <w:r>
-        <w:rPr>
-          <w:rFonts w:asciiTheme="minorHAnsi" w:hAnsiTheme="minorHAnsi" w:cs="Times New Roman"/>
+    </w:p>
+    <w:p>
+      <w:pPr>
+        <w:autoSpaceDE w:val="0"/>
+        <w:autoSpaceDN w:val="0"/>
+        <w:adjustRightInd w:val="0"/>
+        <w:rPr>
+          <w:rFonts w:cstheme="minorHAnsi"/>
+          <w:b/>
+        </w:rPr>
+      </w:pPr>
+      <w:proofErr w:type="spellStart"/>
+      <w:r>
+        <w:rPr>
+          <w:rFonts w:cstheme="minorHAnsi"/>
+          <w:b/>
+          <w:color w:val="000000"/>
+        </w:rPr>
+        <w:t>drgRunBatchLFPpar</w:t>
+      </w:r>
+      <w:proofErr w:type="spellEnd"/>
+    </w:p>
+    <w:p>
+      <w:pPr>
+        <w:pStyle w:val="p1"/>
+        <w:rPr>
+          <w:rFonts w:asciiTheme="minorHAnsi" w:hAnsiTheme="minorHAnsi" w:cstheme="minorHAnsi"/>
           <w:b/>
           <w:sz w:val="24"/>
           <w:szCs w:val="24"/>
         </w:rPr>
-        <w:t>drgRunBatchLFP</w:t>
-      </w:r>
-      <w:proofErr w:type="spellEnd"/>
-    </w:p>
-    <w:p>
-      <w:pPr>
-        <w:pStyle w:val="p1"/>
-        <w:rPr>
-          <w:rFonts w:asciiTheme="minorHAnsi" w:hAnsiTheme="minorHAnsi" w:cs="Times New Roman"/>
+      </w:pPr>
+    </w:p>
+    <w:p>
+      <w:pPr>
+        <w:autoSpaceDE w:val="0"/>
+        <w:autoSpaceDN w:val="0"/>
+        <w:adjustRightInd w:val="0"/>
+        <w:rPr>
+          <w:rFonts w:cstheme="minorHAnsi"/>
+          <w:color w:val="000000" w:themeColor="text1"/>
+        </w:rPr>
+      </w:pPr>
+      <w:r>
+        <w:rPr>
+          <w:rFonts w:cstheme="minorHAnsi"/>
+        </w:rPr>
+        <w:t>This</w:t>
+      </w:r>
+      <w:r>
+        <w:t xml:space="preserve"> code performs power and PAC analysis for a batch of files. It requires a </w:t>
+      </w:r>
+      <w:proofErr w:type="spellStart"/>
+      <w:r>
+        <w:t>drgbChoices</w:t>
+      </w:r>
+      <w:proofErr w:type="spellEnd"/>
+      <w:r>
+        <w:t xml:space="preserve"> file that specifies the path and file names for each file, which experimental group they belong to, the time windows, and events that will be used. We include an example file </w:t>
+      </w:r>
+      <w:proofErr w:type="spellStart"/>
+      <w:r>
+        <w:t>drgbChoicesLFPexample</w:t>
+      </w:r>
+      <w:r>
+        <w:t>.m</w:t>
+      </w:r>
+      <w:proofErr w:type="spellEnd"/>
+      <w:r>
+        <w:t xml:space="preserve">. The program takes several hours, days for </w:t>
+      </w:r>
+      <w:r>
+        <w:rPr>
+          <w:rFonts w:cstheme="minorHAnsi"/>
+        </w:rPr>
+        <w:t>analysis of several files. T</w:t>
+      </w:r>
+      <w:r>
+        <w:rPr>
+          <w:rFonts w:cstheme="minorHAnsi"/>
+          <w:color w:val="000000" w:themeColor="text1"/>
+        </w:rPr>
+        <w:t xml:space="preserve">he code saves a .mat output file. The data can be displayed with </w:t>
+      </w:r>
+      <w:proofErr w:type="spellStart"/>
+      <w:r>
+        <w:rPr>
+          <w:rFonts w:cstheme="minorHAnsi"/>
+          <w:color w:val="000000" w:themeColor="text1"/>
+        </w:rPr>
+        <w:t>drgAnalysisBatchLFP</w:t>
+      </w:r>
+      <w:proofErr w:type="spellEnd"/>
+      <w:r>
+        <w:rPr>
+          <w:rFonts w:cstheme="minorHAnsi"/>
+          <w:color w:val="000000" w:themeColor="text1"/>
+        </w:rPr>
+        <w:t xml:space="preserve"> code.</w:t>
+      </w:r>
+    </w:p>
+    <w:p>
+      <w:pPr>
+        <w:rPr>
+          <w:rFonts w:cstheme="minorHAnsi"/>
+          <w:color w:val="000000" w:themeColor="text1"/>
+        </w:rPr>
+      </w:pPr>
+    </w:p>
+    <w:p>
+      <w:pPr>
+        <w:autoSpaceDE w:val="0"/>
+        <w:autoSpaceDN w:val="0"/>
+        <w:adjustRightInd w:val="0"/>
+        <w:rPr>
+          <w:rFonts w:cstheme="minorHAnsi"/>
+          <w:color w:val="000000" w:themeColor="text1"/>
+        </w:rPr>
+      </w:pPr>
+      <w:proofErr w:type="spellStart"/>
+      <w:r>
+        <w:rPr>
+          <w:rFonts w:cstheme="minorHAnsi"/>
+          <w:color w:val="000000" w:themeColor="text1"/>
+        </w:rPr>
+        <w:t>handles.drgbchoices.analyses</w:t>
+      </w:r>
+      <w:proofErr w:type="spellEnd"/>
+      <w:r>
+        <w:rPr>
+          <w:rFonts w:cstheme="minorHAnsi"/>
+          <w:color w:val="000000" w:themeColor="text1"/>
+        </w:rPr>
+        <w:t xml:space="preserve"> chooses the analysis performed</w:t>
+      </w:r>
+    </w:p>
+    <w:p>
+      <w:pPr>
+        <w:autoSpaceDE w:val="0"/>
+        <w:autoSpaceDN w:val="0"/>
+        <w:adjustRightInd w:val="0"/>
+        <w:rPr>
+          <w:rFonts w:cstheme="minorHAnsi"/>
+          <w:color w:val="000000" w:themeColor="text1"/>
+        </w:rPr>
+      </w:pPr>
+    </w:p>
+    <w:p>
+      <w:pPr>
+        <w:autoSpaceDE w:val="0"/>
+        <w:autoSpaceDN w:val="0"/>
+        <w:adjustRightInd w:val="0"/>
+        <w:rPr>
+          <w:rFonts w:cstheme="minorHAnsi"/>
+          <w:color w:val="000000" w:themeColor="text1"/>
+        </w:rPr>
+      </w:pPr>
+      <w:r>
+        <w:rPr>
+          <w:rFonts w:cstheme="minorHAnsi"/>
+          <w:color w:val="000000" w:themeColor="text1"/>
+        </w:rPr>
+        <w:t xml:space="preserve">1 PAC for cases 19 (MI, angle, </w:t>
+      </w:r>
+      <w:proofErr w:type="spellStart"/>
+      <w:r>
+        <w:rPr>
+          <w:rFonts w:cstheme="minorHAnsi"/>
+          <w:color w:val="000000" w:themeColor="text1"/>
+        </w:rPr>
+        <w:t>etc</w:t>
+      </w:r>
+      <w:proofErr w:type="spellEnd"/>
+      <w:r>
+        <w:rPr>
+          <w:rFonts w:cstheme="minorHAnsi"/>
+          <w:color w:val="000000" w:themeColor="text1"/>
+        </w:rPr>
+        <w:t>) and 23 (peak and trough power through</w:t>
+      </w:r>
+      <w:r>
+        <w:rPr>
+          <w:rFonts w:cstheme="minorHAnsi"/>
+          <w:color w:val="000000" w:themeColor="text1"/>
+        </w:rPr>
+        <w:t xml:space="preserve"> </w:t>
+      </w:r>
+      <w:r>
+        <w:rPr>
+          <w:rFonts w:cstheme="minorHAnsi"/>
+          <w:color w:val="000000" w:themeColor="text1"/>
+        </w:rPr>
+        <w:t xml:space="preserve">Hilbert) in </w:t>
+      </w:r>
+      <w:proofErr w:type="spellStart"/>
+      <w:r>
+        <w:rPr>
+          <w:rFonts w:cstheme="minorHAnsi"/>
+          <w:color w:val="000000" w:themeColor="text1"/>
+        </w:rPr>
+        <w:t>drgAnalysisBatchLFP</w:t>
+      </w:r>
+      <w:proofErr w:type="spellEnd"/>
+      <w:r>
+        <w:rPr>
+          <w:rFonts w:cstheme="minorHAnsi"/>
+          <w:color w:val="000000" w:themeColor="text1"/>
+        </w:rPr>
+        <w:t>, vetted</w:t>
+      </w:r>
+    </w:p>
+    <w:p>
+      <w:pPr>
+        <w:autoSpaceDE w:val="0"/>
+        <w:autoSpaceDN w:val="0"/>
+        <w:adjustRightInd w:val="0"/>
+        <w:rPr>
+          <w:rFonts w:cstheme="minorHAnsi"/>
+          <w:color w:val="000000" w:themeColor="text1"/>
+        </w:rPr>
+      </w:pPr>
+    </w:p>
+    <w:p>
+      <w:pPr>
+        <w:autoSpaceDE w:val="0"/>
+        <w:autoSpaceDN w:val="0"/>
+        <w:adjustRightInd w:val="0"/>
+        <w:rPr>
+          <w:rFonts w:cstheme="minorHAnsi"/>
+          <w:color w:val="000000" w:themeColor="text1"/>
+        </w:rPr>
+      </w:pPr>
+      <w:r>
+        <w:rPr>
+          <w:rFonts w:cstheme="minorHAnsi"/>
+          <w:color w:val="000000" w:themeColor="text1"/>
+        </w:rPr>
+        <w:t xml:space="preserve">2 LFP power for case 20 in </w:t>
+      </w:r>
+      <w:proofErr w:type="spellStart"/>
+      <w:r>
+        <w:rPr>
+          <w:rFonts w:cstheme="minorHAnsi"/>
+          <w:color w:val="000000" w:themeColor="text1"/>
+        </w:rPr>
+        <w:t>drgAnalysisBatchLFP</w:t>
+      </w:r>
+      <w:proofErr w:type="spellEnd"/>
+      <w:r>
+        <w:rPr>
+          <w:rFonts w:cstheme="minorHAnsi"/>
+          <w:color w:val="000000" w:themeColor="text1"/>
+        </w:rPr>
+        <w:t>, vetted</w:t>
+      </w:r>
+    </w:p>
+    <w:p>
+      <w:pPr>
+        <w:autoSpaceDE w:val="0"/>
+        <w:autoSpaceDN w:val="0"/>
+        <w:adjustRightInd w:val="0"/>
+        <w:rPr>
+          <w:rFonts w:cstheme="minorHAnsi"/>
+          <w:color w:val="000000" w:themeColor="text1"/>
+        </w:rPr>
+      </w:pPr>
+    </w:p>
+    <w:p>
+      <w:pPr>
+        <w:autoSpaceDE w:val="0"/>
+        <w:autoSpaceDN w:val="0"/>
+        <w:adjustRightInd w:val="0"/>
+        <w:rPr>
+          <w:rFonts w:cstheme="minorHAnsi"/>
+          <w:color w:val="000000" w:themeColor="text1"/>
+        </w:rPr>
+      </w:pPr>
+      <w:r>
+        <w:rPr>
+          <w:rFonts w:cstheme="minorHAnsi"/>
+          <w:color w:val="000000" w:themeColor="text1"/>
+        </w:rPr>
+        <w:lastRenderedPageBreak/>
+        <w:t>3 Lick-related LFP analysis (</w:t>
+      </w:r>
+      <w:proofErr w:type="spellStart"/>
+      <w:r>
+        <w:rPr>
+          <w:rFonts w:cstheme="minorHAnsi"/>
+          <w:color w:val="000000" w:themeColor="text1"/>
+        </w:rPr>
+        <w:t>fourier</w:t>
+      </w:r>
+      <w:proofErr w:type="spellEnd"/>
+      <w:r>
+        <w:rPr>
+          <w:rFonts w:cstheme="minorHAnsi"/>
+          <w:color w:val="000000" w:themeColor="text1"/>
+        </w:rPr>
+        <w:t xml:space="preserve"> transform LFP power)</w:t>
+      </w:r>
+    </w:p>
+    <w:p>
+      <w:pPr>
+        <w:autoSpaceDE w:val="0"/>
+        <w:autoSpaceDN w:val="0"/>
+        <w:adjustRightInd w:val="0"/>
+        <w:rPr>
+          <w:rFonts w:cstheme="minorHAnsi"/>
+          <w:color w:val="000000" w:themeColor="text1"/>
+        </w:rPr>
+      </w:pPr>
+    </w:p>
+    <w:p>
+      <w:pPr>
+        <w:autoSpaceDE w:val="0"/>
+        <w:autoSpaceDN w:val="0"/>
+        <w:adjustRightInd w:val="0"/>
+        <w:rPr>
+          <w:rFonts w:cstheme="minorHAnsi"/>
+          <w:color w:val="000000" w:themeColor="text1"/>
+        </w:rPr>
+      </w:pPr>
+      <w:r>
+        <w:rPr>
+          <w:rFonts w:cstheme="minorHAnsi"/>
+          <w:color w:val="000000" w:themeColor="text1"/>
+        </w:rPr>
+        <w:t>4 power for LFP wavelet analysis</w:t>
+      </w:r>
+    </w:p>
+    <w:p>
+      <w:pPr>
+        <w:autoSpaceDE w:val="0"/>
+        <w:autoSpaceDN w:val="0"/>
+        <w:adjustRightInd w:val="0"/>
+        <w:rPr>
+          <w:rFonts w:cstheme="minorHAnsi"/>
+          <w:color w:val="000000" w:themeColor="text1"/>
+        </w:rPr>
+      </w:pPr>
+    </w:p>
+    <w:p>
+      <w:pPr>
+        <w:autoSpaceDE w:val="0"/>
+        <w:autoSpaceDN w:val="0"/>
+        <w:adjustRightInd w:val="0"/>
+        <w:rPr>
+          <w:rFonts w:cstheme="minorHAnsi"/>
+          <w:color w:val="000000" w:themeColor="text1"/>
+        </w:rPr>
+      </w:pPr>
+      <w:r>
+        <w:rPr>
+          <w:rFonts w:cstheme="minorHAnsi"/>
+          <w:color w:val="000000" w:themeColor="text1"/>
+        </w:rPr>
+        <w:t xml:space="preserve">5 event-related LFP wavelet analysis for case 22 of </w:t>
+      </w:r>
+      <w:proofErr w:type="spellStart"/>
+      <w:r>
+        <w:rPr>
+          <w:rFonts w:cstheme="minorHAnsi"/>
+          <w:color w:val="000000" w:themeColor="text1"/>
+        </w:rPr>
+        <w:t>drgAnalysisBatchLFP</w:t>
+      </w:r>
+      <w:proofErr w:type="spellEnd"/>
+      <w:r>
+        <w:rPr>
+          <w:rFonts w:cstheme="minorHAnsi"/>
+          <w:color w:val="000000" w:themeColor="text1"/>
+        </w:rPr>
+        <w:t>,</w:t>
+      </w:r>
+      <w:r>
+        <w:rPr>
+          <w:rFonts w:cstheme="minorHAnsi"/>
+          <w:color w:val="000000" w:themeColor="text1"/>
+        </w:rPr>
+        <w:t xml:space="preserve"> </w:t>
+      </w:r>
+      <w:r>
+        <w:rPr>
+          <w:rFonts w:cstheme="minorHAnsi"/>
+          <w:color w:val="000000" w:themeColor="text1"/>
+        </w:rPr>
+        <w:t>vetted</w:t>
+      </w:r>
+    </w:p>
+    <w:p>
+      <w:pPr>
+        <w:autoSpaceDE w:val="0"/>
+        <w:autoSpaceDN w:val="0"/>
+        <w:adjustRightInd w:val="0"/>
+        <w:rPr>
+          <w:rFonts w:cstheme="minorHAnsi"/>
+          <w:color w:val="000000" w:themeColor="text1"/>
+        </w:rPr>
+      </w:pPr>
+    </w:p>
+    <w:p>
+      <w:pPr>
+        <w:autoSpaceDE w:val="0"/>
+        <w:autoSpaceDN w:val="0"/>
+        <w:adjustRightInd w:val="0"/>
+        <w:rPr>
+          <w:rFonts w:cstheme="minorHAnsi"/>
+          <w:color w:val="000000" w:themeColor="text1"/>
+        </w:rPr>
+      </w:pPr>
+      <w:r>
+        <w:rPr>
+          <w:rFonts w:cstheme="minorHAnsi"/>
+          <w:color w:val="000000" w:themeColor="text1"/>
+        </w:rPr>
+        <w:t>6 phase comparison analysis</w:t>
+      </w:r>
+    </w:p>
+    <w:p>
+      <w:pPr>
+        <w:autoSpaceDE w:val="0"/>
+        <w:autoSpaceDN w:val="0"/>
+        <w:adjustRightInd w:val="0"/>
+        <w:rPr>
+          <w:rFonts w:cstheme="minorHAnsi"/>
+          <w:color w:val="000000" w:themeColor="text1"/>
+        </w:rPr>
+      </w:pPr>
+    </w:p>
+    <w:p>
+      <w:pPr>
+        <w:autoSpaceDE w:val="0"/>
+        <w:autoSpaceDN w:val="0"/>
+        <w:adjustRightInd w:val="0"/>
+        <w:rPr>
+          <w:rFonts w:cstheme="minorHAnsi"/>
+          <w:color w:val="000000" w:themeColor="text1"/>
+        </w:rPr>
+      </w:pPr>
+      <w:r>
+        <w:rPr>
+          <w:rFonts w:cstheme="minorHAnsi"/>
+          <w:color w:val="000000" w:themeColor="text1"/>
+        </w:rPr>
+        <w:t>7 phase comparison analysis</w:t>
+      </w:r>
+    </w:p>
+    <w:p>
+      <w:pPr>
+        <w:autoSpaceDE w:val="0"/>
+        <w:autoSpaceDN w:val="0"/>
+        <w:adjustRightInd w:val="0"/>
+        <w:rPr>
+          <w:rFonts w:cstheme="minorHAnsi"/>
+          <w:color w:val="000000" w:themeColor="text1"/>
+        </w:rPr>
+      </w:pPr>
+    </w:p>
+    <w:p>
+      <w:pPr>
+        <w:autoSpaceDE w:val="0"/>
+        <w:autoSpaceDN w:val="0"/>
+        <w:adjustRightInd w:val="0"/>
+        <w:rPr>
+          <w:rFonts w:cstheme="minorHAnsi"/>
+          <w:color w:val="000000" w:themeColor="text1"/>
+        </w:rPr>
+      </w:pPr>
+      <w:r>
+        <w:rPr>
+          <w:rFonts w:cstheme="minorHAnsi"/>
+          <w:color w:val="000000" w:themeColor="text1"/>
+        </w:rPr>
+        <w:t xml:space="preserve">8 LFP </w:t>
+      </w:r>
+      <w:r>
+        <w:rPr>
+          <w:rFonts w:cstheme="minorHAnsi"/>
+          <w:color w:val="000000" w:themeColor="text1"/>
+        </w:rPr>
+        <w:t>wavelet power computed at the peak and through of the low frequency wave</w:t>
+      </w:r>
+    </w:p>
+    <w:p>
+      <w:pPr>
+        <w:autoSpaceDE w:val="0"/>
+        <w:autoSpaceDN w:val="0"/>
+        <w:adjustRightInd w:val="0"/>
+        <w:rPr>
+          <w:rFonts w:cstheme="minorHAnsi"/>
+          <w:color w:val="000000" w:themeColor="text1"/>
+        </w:rPr>
+      </w:pPr>
+      <w:r>
+        <w:rPr>
+          <w:rFonts w:cstheme="minorHAnsi"/>
+          <w:color w:val="000000" w:themeColor="text1"/>
+        </w:rPr>
+        <w:t>phase is calculated with a Hilbert transform (PAC)</w:t>
+      </w:r>
+    </w:p>
+    <w:p>
+      <w:pPr>
+        <w:rPr>
+          <w:rFonts w:cstheme="minorHAnsi"/>
+          <w:color w:val="000000" w:themeColor="text1"/>
+        </w:rPr>
+      </w:pPr>
+    </w:p>
+    <w:p>
+      <w:pPr>
+        <w:autoSpaceDE w:val="0"/>
+        <w:autoSpaceDN w:val="0"/>
+        <w:adjustRightInd w:val="0"/>
+        <w:rPr>
+          <w:rFonts w:cstheme="minorHAnsi"/>
           <w:b/>
-          <w:sz w:val="24"/>
-          <w:szCs w:val="24"/>
-        </w:rPr>
-      </w:pPr>
-    </w:p>
-    <w:p>
-      <w:pPr>
-        <w:rPr>
-          <w:rFonts w:ascii="Calibri" w:hAnsi="Calibri" w:cs="Calibri"/>
-          <w:color w:val="000000" w:themeColor="text1"/>
-        </w:rPr>
-      </w:pPr>
-      <w:r>
-        <w:t xml:space="preserve">This code performs power and PAC analysis for a batch of files. It requires a </w:t>
-      </w:r>
-      <w:proofErr w:type="spellStart"/>
-      <w:r>
-        <w:t>drgbChoices</w:t>
-      </w:r>
-      <w:proofErr w:type="spellEnd"/>
-      <w:r>
-        <w:t xml:space="preserve"> file that specifies the path and file names for each file, which experimental group they belong to, the time windows, and events that will be used. We include an example file </w:t>
-      </w:r>
-      <w:proofErr w:type="spellStart"/>
-      <w:r>
-        <w:t>drgbChoicesLFPexample</w:t>
-      </w:r>
-      <w:r>
-        <w:t>.m</w:t>
-      </w:r>
-      <w:proofErr w:type="spellEnd"/>
-      <w:r>
-        <w:t xml:space="preserve">. The program takes several hours, days for analysis of several files. </w:t>
-      </w:r>
-      <w:r>
-        <w:rPr>
-          <w:rFonts w:ascii="Calibri" w:hAnsi="Calibri" w:cs="Calibri"/>
-        </w:rPr>
-        <w:t xml:space="preserve">The code saves </w:t>
-      </w:r>
-      <w:proofErr w:type="gramStart"/>
-      <w:r>
-        <w:rPr>
-          <w:rFonts w:ascii="Calibri" w:hAnsi="Calibri" w:cs="Calibri"/>
-        </w:rPr>
-        <w:t>a .</w:t>
-      </w:r>
-      <w:r>
-        <w:rPr>
-          <w:rFonts w:ascii="Calibri" w:hAnsi="Calibri" w:cs="Calibri"/>
-          <w:color w:val="000000" w:themeColor="text1"/>
-        </w:rPr>
-        <w:t>mat</w:t>
-      </w:r>
-      <w:proofErr w:type="gramEnd"/>
-      <w:r>
-        <w:rPr>
-          <w:rFonts w:ascii="Calibri" w:hAnsi="Calibri" w:cs="Calibri"/>
-          <w:color w:val="000000" w:themeColor="text1"/>
-        </w:rPr>
-        <w:t xml:space="preserve"> output file. The data can be displayed with </w:t>
-      </w:r>
-      <w:proofErr w:type="spellStart"/>
-      <w:r>
-        <w:rPr>
-          <w:rFonts w:ascii="Calibri" w:hAnsi="Calibri" w:cs="Calibri"/>
-          <w:color w:val="000000" w:themeColor="text1"/>
-        </w:rPr>
-        <w:t>drgDisplay</w:t>
-      </w:r>
-      <w:proofErr w:type="spellEnd"/>
-      <w:r>
-        <w:rPr>
-          <w:rFonts w:ascii="Calibri" w:hAnsi="Calibri" w:cs="Calibri"/>
-          <w:color w:val="000000" w:themeColor="text1"/>
-        </w:rPr>
-        <w:t xml:space="preserve"> code.</w:t>
-      </w:r>
-    </w:p>
-    <w:p>
-      <w:pPr>
-        <w:rPr>
-          <w:rFonts w:ascii="Calibri" w:hAnsi="Calibri" w:cs="Calibri"/>
-          <w:color w:val="000000" w:themeColor="text1"/>
-        </w:rPr>
-      </w:pPr>
-    </w:p>
-    <w:p>
-      <w:pPr>
-        <w:autoSpaceDE w:val="0"/>
-        <w:autoSpaceDN w:val="0"/>
-        <w:adjustRightInd w:val="0"/>
-        <w:rPr>
-          <w:rFonts w:ascii="Calibri" w:hAnsi="Calibri" w:cs="Calibri"/>
+          <w:color w:val="000000" w:themeColor="text1"/>
+        </w:rPr>
+      </w:pPr>
+      <w:proofErr w:type="spellStart"/>
+      <w:r>
+        <w:rPr>
+          <w:rFonts w:cstheme="minorHAnsi"/>
           <w:b/>
           <w:color w:val="000000" w:themeColor="text1"/>
         </w:rPr>
-      </w:pPr>
-      <w:proofErr w:type="spellStart"/>
-      <w:r>
-        <w:rPr>
-          <w:rFonts w:ascii="Calibri" w:hAnsi="Calibri" w:cs="Calibri"/>
+        <w:t>drgAnalysisBatchLFP</w:t>
+      </w:r>
+      <w:proofErr w:type="spellEnd"/>
+    </w:p>
+    <w:p>
+      <w:pPr>
+        <w:autoSpaceDE w:val="0"/>
+        <w:autoSpaceDN w:val="0"/>
+        <w:adjustRightInd w:val="0"/>
+        <w:rPr>
+          <w:rFonts w:cstheme="minorHAnsi"/>
+          <w:color w:val="000000" w:themeColor="text1"/>
+        </w:rPr>
+      </w:pPr>
+      <w:r>
+        <w:rPr>
+          <w:rFonts w:cstheme="minorHAnsi"/>
+          <w:color w:val="000000" w:themeColor="text1"/>
+        </w:rPr>
+        <w:t xml:space="preserve"> </w:t>
+      </w:r>
+    </w:p>
+    <w:p>
+      <w:pPr>
+        <w:autoSpaceDE w:val="0"/>
+        <w:autoSpaceDN w:val="0"/>
+        <w:adjustRightInd w:val="0"/>
+        <w:rPr>
+          <w:rFonts w:cstheme="minorHAnsi"/>
+          <w:color w:val="000000" w:themeColor="text1"/>
+        </w:rPr>
+      </w:pPr>
+      <w:proofErr w:type="spellStart"/>
+      <w:r>
+        <w:rPr>
+          <w:rFonts w:cstheme="minorHAnsi"/>
+          <w:color w:val="000000" w:themeColor="text1"/>
+        </w:rPr>
+        <w:t>drgAnalysisBatchLFP</w:t>
+      </w:r>
+      <w:proofErr w:type="spellEnd"/>
+      <w:r>
+        <w:rPr>
+          <w:rFonts w:cstheme="minorHAnsi"/>
+          <w:color w:val="000000" w:themeColor="text1"/>
+        </w:rPr>
+        <w:t xml:space="preserve"> displays the LFP power and PAC data processed by</w:t>
+      </w:r>
+      <w:r>
+        <w:rPr>
+          <w:rFonts w:cstheme="minorHAnsi"/>
+          <w:color w:val="000000" w:themeColor="text1"/>
+        </w:rPr>
+        <w:t xml:space="preserve"> </w:t>
+      </w:r>
+      <w:proofErr w:type="spellStart"/>
+      <w:r>
+        <w:rPr>
+          <w:rFonts w:cstheme="minorHAnsi"/>
+          <w:color w:val="000000" w:themeColor="text1"/>
+        </w:rPr>
+        <w:t>drgRunBatchLFPpar</w:t>
+      </w:r>
+      <w:proofErr w:type="spellEnd"/>
+      <w:r>
+        <w:rPr>
+          <w:rFonts w:cstheme="minorHAnsi"/>
+          <w:color w:val="000000" w:themeColor="text1"/>
+        </w:rPr>
+        <w:t>.</w:t>
+      </w:r>
+      <w:bookmarkStart w:id="0" w:name="_GoBack"/>
+      <w:bookmarkEnd w:id="0"/>
+    </w:p>
+    <w:p>
+      <w:pPr>
+        <w:autoSpaceDE w:val="0"/>
+        <w:autoSpaceDN w:val="0"/>
+        <w:adjustRightInd w:val="0"/>
+        <w:rPr>
+          <w:rFonts w:cstheme="minorHAnsi"/>
+          <w:color w:val="000000" w:themeColor="text1"/>
+        </w:rPr>
+      </w:pPr>
+      <w:r>
+        <w:rPr>
+          <w:rFonts w:cstheme="minorHAnsi"/>
+          <w:color w:val="000000" w:themeColor="text1"/>
+        </w:rPr>
+        <w:t xml:space="preserve"> </w:t>
+      </w:r>
+    </w:p>
+    <w:p>
+      <w:pPr>
+        <w:autoSpaceDE w:val="0"/>
+        <w:autoSpaceDN w:val="0"/>
+        <w:adjustRightInd w:val="0"/>
+        <w:rPr>
+          <w:rFonts w:cstheme="minorHAnsi"/>
           <w:b/>
+        </w:rPr>
+      </w:pPr>
+      <w:proofErr w:type="spellStart"/>
+      <w:r>
+        <w:rPr>
+          <w:rFonts w:cstheme="minorHAnsi"/>
+          <w:color w:val="000000" w:themeColor="text1"/>
+        </w:rPr>
+        <w:t>drgAnalysisBatchLFP</w:t>
+      </w:r>
+      <w:proofErr w:type="spellEnd"/>
+      <w:r>
+        <w:rPr>
+          <w:rFonts w:cstheme="minorHAnsi"/>
+          <w:color w:val="000000" w:themeColor="text1"/>
+        </w:rPr>
+        <w:t xml:space="preserve"> will ask for a file with the parameters for the analysis (</w:t>
+      </w:r>
+      <w:proofErr w:type="spellStart"/>
+      <w:r>
+        <w:rPr>
+          <w:rFonts w:cstheme="minorHAnsi"/>
+          <w:color w:val="000000" w:themeColor="text1"/>
+        </w:rPr>
+        <w:t>drgLFPBatchAnalPars</w:t>
+      </w:r>
+      <w:proofErr w:type="spellEnd"/>
+      <w:r>
+        <w:rPr>
+          <w:rFonts w:cstheme="minorHAnsi"/>
+          <w:color w:val="000000" w:themeColor="text1"/>
+        </w:rPr>
+        <w:t>_</w:t>
+      </w:r>
+      <w:r>
+        <w:rPr>
+          <w:rFonts w:cstheme="minorHAnsi"/>
+          <w:color w:val="000000" w:themeColor="text1"/>
+        </w:rPr>
+        <w:t xml:space="preserve">*.m) and for the output file from </w:t>
+      </w:r>
+      <w:proofErr w:type="spellStart"/>
+      <w:r>
+        <w:rPr>
+          <w:rFonts w:cstheme="minorHAnsi"/>
+          <w:color w:val="000000"/>
+        </w:rPr>
+        <w:t>drgRunBatchLFPpar</w:t>
+      </w:r>
+      <w:proofErr w:type="spellEnd"/>
+      <w:r>
+        <w:rPr>
+          <w:rFonts w:cstheme="minorHAnsi"/>
+          <w:color w:val="000000"/>
+        </w:rPr>
+        <w:t>.</w:t>
+      </w:r>
+    </w:p>
+    <w:p>
+      <w:pPr>
+        <w:autoSpaceDE w:val="0"/>
+        <w:autoSpaceDN w:val="0"/>
+        <w:adjustRightInd w:val="0"/>
+        <w:rPr>
+          <w:rFonts w:cstheme="minorHAnsi"/>
+          <w:color w:val="000000" w:themeColor="text1"/>
+        </w:rPr>
+      </w:pPr>
+    </w:p>
+    <w:p>
+      <w:pPr>
+        <w:autoSpaceDE w:val="0"/>
+        <w:autoSpaceDN w:val="0"/>
+        <w:adjustRightInd w:val="0"/>
+        <w:rPr>
+          <w:rFonts w:cstheme="minorHAnsi"/>
+          <w:color w:val="000000" w:themeColor="text1"/>
+        </w:rPr>
+      </w:pPr>
+      <w:r>
+        <w:rPr>
+          <w:rFonts w:cstheme="minorHAnsi"/>
+          <w:color w:val="000000" w:themeColor="text1"/>
+        </w:rPr>
+        <w:t xml:space="preserve">Which analysis is performed is determined by the value </w:t>
+      </w:r>
+      <w:r>
+        <w:rPr>
+          <w:rFonts w:cstheme="minorHAnsi"/>
+          <w:color w:val="000000" w:themeColor="text1"/>
+        </w:rPr>
+        <w:t>entered</w:t>
+      </w:r>
+      <w:r>
+        <w:rPr>
+          <w:rFonts w:cstheme="minorHAnsi"/>
+          <w:color w:val="000000" w:themeColor="text1"/>
+        </w:rPr>
+        <w:t xml:space="preserve"> in the</w:t>
+      </w:r>
+      <w:r>
+        <w:rPr>
+          <w:rFonts w:cstheme="minorHAnsi"/>
+          <w:color w:val="000000" w:themeColor="text1"/>
+        </w:rPr>
+        <w:t xml:space="preserve"> </w:t>
+      </w:r>
+      <w:r>
+        <w:rPr>
+          <w:rFonts w:cstheme="minorHAnsi"/>
+          <w:color w:val="000000" w:themeColor="text1"/>
+        </w:rPr>
+        <w:t xml:space="preserve">variable </w:t>
+      </w:r>
+      <w:proofErr w:type="spellStart"/>
+      <w:r>
+        <w:rPr>
+          <w:rFonts w:cstheme="minorHAnsi"/>
+          <w:color w:val="000000" w:themeColor="text1"/>
+        </w:rPr>
+        <w:t>which_display</w:t>
+      </w:r>
+      <w:proofErr w:type="spellEnd"/>
+      <w:r>
+        <w:rPr>
+          <w:rFonts w:cstheme="minorHAnsi"/>
+          <w:color w:val="000000" w:themeColor="text1"/>
+        </w:rPr>
+        <w:t>:</w:t>
+      </w:r>
+    </w:p>
+    <w:p>
+      <w:pPr>
+        <w:autoSpaceDE w:val="0"/>
+        <w:autoSpaceDN w:val="0"/>
+        <w:adjustRightInd w:val="0"/>
+        <w:rPr>
+          <w:rFonts w:cstheme="minorHAnsi"/>
+          <w:color w:val="000000" w:themeColor="text1"/>
+        </w:rPr>
+      </w:pPr>
+    </w:p>
+    <w:p>
+      <w:pPr>
+        <w:autoSpaceDE w:val="0"/>
+        <w:autoSpaceDN w:val="0"/>
+        <w:adjustRightInd w:val="0"/>
+        <w:rPr>
+          <w:rFonts w:cstheme="minorHAnsi"/>
+          <w:color w:val="000000" w:themeColor="text1"/>
+        </w:rPr>
+      </w:pPr>
+      <w:r>
+        <w:rPr>
+          <w:rFonts w:cstheme="minorHAnsi"/>
+          <w:color w:val="000000" w:themeColor="text1"/>
+        </w:rPr>
+        <w:t xml:space="preserve"> 1 ERP analysis compare auROC in the last few trials of pre with first few trials of post. Analyzed per session</w:t>
+      </w:r>
+    </w:p>
+    <w:p>
+      <w:pPr>
+        <w:autoSpaceDE w:val="0"/>
+        <w:autoSpaceDN w:val="0"/>
+        <w:adjustRightInd w:val="0"/>
+        <w:rPr>
+          <w:rFonts w:cstheme="minorHAnsi"/>
+          <w:color w:val="000000" w:themeColor="text1"/>
+        </w:rPr>
+      </w:pPr>
+    </w:p>
+    <w:p>
+      <w:pPr>
+        <w:autoSpaceDE w:val="0"/>
+        <w:autoSpaceDN w:val="0"/>
+        <w:adjustRightInd w:val="0"/>
+        <w:rPr>
+          <w:rFonts w:cstheme="minorHAnsi"/>
+          <w:color w:val="000000" w:themeColor="text1"/>
+        </w:rPr>
+      </w:pPr>
+      <w:r>
+        <w:rPr>
+          <w:rFonts w:cstheme="minorHAnsi"/>
+          <w:color w:val="000000" w:themeColor="text1"/>
+        </w:rPr>
+        <w:t xml:space="preserve"> 2 Generate delta LFP power and auROC for reversal figure for Daniel's paper. Analyzed per session</w:t>
+      </w:r>
+    </w:p>
+    <w:p>
+      <w:pPr>
+        <w:autoSpaceDE w:val="0"/>
+        <w:autoSpaceDN w:val="0"/>
+        <w:adjustRightInd w:val="0"/>
+        <w:rPr>
+          <w:rFonts w:cstheme="minorHAnsi"/>
+          <w:color w:val="000000" w:themeColor="text1"/>
+        </w:rPr>
+      </w:pPr>
+    </w:p>
+    <w:p>
+      <w:pPr>
+        <w:autoSpaceDE w:val="0"/>
+        <w:autoSpaceDN w:val="0"/>
+        <w:adjustRightInd w:val="0"/>
+        <w:rPr>
+          <w:rFonts w:cstheme="minorHAnsi"/>
+          <w:color w:val="000000" w:themeColor="text1"/>
+        </w:rPr>
+      </w:pPr>
+      <w:r>
+        <w:rPr>
+          <w:rFonts w:cstheme="minorHAnsi"/>
+          <w:color w:val="000000" w:themeColor="text1"/>
+        </w:rPr>
+        <w:t xml:space="preserve"> 3 For a subset of first files for events 1 and 2 plot the LFP </w:t>
+      </w:r>
+      <w:proofErr w:type="spellStart"/>
+      <w:r>
+        <w:rPr>
+          <w:rFonts w:cstheme="minorHAnsi"/>
+          <w:color w:val="000000" w:themeColor="text1"/>
+        </w:rPr>
+        <w:t>bandwide</w:t>
+      </w:r>
+      <w:proofErr w:type="spellEnd"/>
+      <w:r>
+        <w:rPr>
+          <w:rFonts w:cstheme="minorHAnsi"/>
+          <w:color w:val="000000" w:themeColor="text1"/>
+        </w:rPr>
+        <w:t xml:space="preserve"> spectrum,</w:t>
+      </w:r>
+    </w:p>
+    <w:p>
+      <w:pPr>
+        <w:autoSpaceDE w:val="0"/>
+        <w:autoSpaceDN w:val="0"/>
+        <w:adjustRightInd w:val="0"/>
+        <w:rPr>
+          <w:rFonts w:cstheme="minorHAnsi"/>
+          <w:color w:val="000000" w:themeColor="text1"/>
+        </w:rPr>
+      </w:pPr>
+      <w:r>
+        <w:rPr>
+          <w:rFonts w:cstheme="minorHAnsi"/>
+          <w:color w:val="000000" w:themeColor="text1"/>
+        </w:rPr>
+        <w:t xml:space="preserve">   LFP power histograms for different bandwidths for each electrode and LFP auROCs.</w:t>
+      </w:r>
+    </w:p>
+    <w:p>
+      <w:pPr>
+        <w:autoSpaceDE w:val="0"/>
+        <w:autoSpaceDN w:val="0"/>
+        <w:adjustRightInd w:val="0"/>
+        <w:rPr>
+          <w:rFonts w:cstheme="minorHAnsi"/>
+          <w:color w:val="000000" w:themeColor="text1"/>
+        </w:rPr>
+      </w:pPr>
+      <w:r>
+        <w:rPr>
+          <w:rFonts w:cstheme="minorHAnsi"/>
+          <w:color w:val="000000" w:themeColor="text1"/>
+        </w:rPr>
+        <w:t xml:space="preserve">   To generate Fig. 2 for Daniels' LFP power paper enter the proficient files</w:t>
+      </w:r>
+    </w:p>
+    <w:p>
+      <w:pPr>
+        <w:autoSpaceDE w:val="0"/>
+        <w:autoSpaceDN w:val="0"/>
+        <w:adjustRightInd w:val="0"/>
+        <w:rPr>
+          <w:rFonts w:cstheme="minorHAnsi"/>
+          <w:color w:val="000000" w:themeColor="text1"/>
+        </w:rPr>
+      </w:pPr>
+      <w:r>
+        <w:rPr>
+          <w:rFonts w:cstheme="minorHAnsi"/>
+          <w:color w:val="000000" w:themeColor="text1"/>
+        </w:rPr>
+        <w:t xml:space="preserve">   Analyzed per session</w:t>
+      </w:r>
+    </w:p>
+    <w:p>
+      <w:pPr>
+        <w:autoSpaceDE w:val="0"/>
+        <w:autoSpaceDN w:val="0"/>
+        <w:adjustRightInd w:val="0"/>
+        <w:rPr>
+          <w:rFonts w:cstheme="minorHAnsi"/>
+          <w:color w:val="000000" w:themeColor="text1"/>
+        </w:rPr>
+      </w:pPr>
+    </w:p>
+    <w:p>
+      <w:pPr>
+        <w:autoSpaceDE w:val="0"/>
+        <w:autoSpaceDN w:val="0"/>
+        <w:adjustRightInd w:val="0"/>
+        <w:rPr>
+          <w:rFonts w:cstheme="minorHAnsi"/>
+          <w:color w:val="000000" w:themeColor="text1"/>
+        </w:rPr>
+      </w:pPr>
+      <w:r>
+        <w:rPr>
+          <w:rFonts w:cstheme="minorHAnsi"/>
+          <w:color w:val="000000" w:themeColor="text1"/>
+        </w:rPr>
+        <w:t xml:space="preserve"> 4 Generate LFP power auROC for Fig. 3 for Daniel's paper. first vs last. Analyzed per session</w:t>
+      </w:r>
+    </w:p>
+    <w:p>
+      <w:pPr>
+        <w:autoSpaceDE w:val="0"/>
+        <w:autoSpaceDN w:val="0"/>
+        <w:adjustRightInd w:val="0"/>
+        <w:rPr>
+          <w:rFonts w:cstheme="minorHAnsi"/>
+          <w:color w:val="000000" w:themeColor="text1"/>
+        </w:rPr>
+      </w:pPr>
+    </w:p>
+    <w:p>
+      <w:pPr>
+        <w:autoSpaceDE w:val="0"/>
+        <w:autoSpaceDN w:val="0"/>
+        <w:adjustRightInd w:val="0"/>
+        <w:rPr>
+          <w:rFonts w:cstheme="minorHAnsi"/>
+          <w:color w:val="000000" w:themeColor="text1"/>
+        </w:rPr>
+      </w:pPr>
+    </w:p>
+    <w:p>
+      <w:pPr>
+        <w:autoSpaceDE w:val="0"/>
+        <w:autoSpaceDN w:val="0"/>
+        <w:adjustRightInd w:val="0"/>
+        <w:rPr>
+          <w:rFonts w:cstheme="minorHAnsi"/>
+          <w:color w:val="000000" w:themeColor="text1"/>
+        </w:rPr>
+      </w:pPr>
+      <w:r>
+        <w:rPr>
+          <w:rFonts w:cstheme="minorHAnsi"/>
+          <w:color w:val="000000" w:themeColor="text1"/>
+        </w:rPr>
+        <w:t xml:space="preserve"> 5 Compare auROC in the last few trials of pre with first few trials of post</w:t>
+      </w:r>
+    </w:p>
+    <w:p>
+      <w:pPr>
+        <w:autoSpaceDE w:val="0"/>
+        <w:autoSpaceDN w:val="0"/>
+        <w:adjustRightInd w:val="0"/>
+        <w:rPr>
+          <w:rFonts w:cstheme="minorHAnsi"/>
+          <w:color w:val="000000" w:themeColor="text1"/>
+        </w:rPr>
+      </w:pPr>
+      <w:r>
+        <w:rPr>
+          <w:rFonts w:cstheme="minorHAnsi"/>
+          <w:color w:val="000000" w:themeColor="text1"/>
+        </w:rPr>
+        <w:t xml:space="preserve">    Used for old Fig. 4 of Daniel's paper with acetoethylben_electrode9202017.mat. Analyzed per session</w:t>
+      </w:r>
+    </w:p>
+    <w:p>
+      <w:pPr>
+        <w:autoSpaceDE w:val="0"/>
+        <w:autoSpaceDN w:val="0"/>
+        <w:adjustRightInd w:val="0"/>
+        <w:rPr>
+          <w:rFonts w:cstheme="minorHAnsi"/>
+          <w:color w:val="000000" w:themeColor="text1"/>
+        </w:rPr>
+      </w:pPr>
+    </w:p>
+    <w:p>
+      <w:pPr>
+        <w:autoSpaceDE w:val="0"/>
+        <w:autoSpaceDN w:val="0"/>
+        <w:adjustRightInd w:val="0"/>
+        <w:rPr>
+          <w:rFonts w:cstheme="minorHAnsi"/>
+          <w:color w:val="000000" w:themeColor="text1"/>
+        </w:rPr>
+      </w:pPr>
+      <w:r>
+        <w:rPr>
+          <w:rFonts w:cstheme="minorHAnsi"/>
+          <w:color w:val="000000" w:themeColor="text1"/>
+        </w:rPr>
+        <w:t xml:space="preserve"> 6 For a subset of first files for events 1 and 2 plot the ERP LFP </w:t>
+      </w:r>
+      <w:proofErr w:type="spellStart"/>
+      <w:r>
+        <w:rPr>
+          <w:rFonts w:cstheme="minorHAnsi"/>
+          <w:color w:val="000000" w:themeColor="text1"/>
+        </w:rPr>
+        <w:t>bandwide</w:t>
+      </w:r>
+      <w:proofErr w:type="spellEnd"/>
+      <w:r>
+        <w:rPr>
+          <w:rFonts w:cstheme="minorHAnsi"/>
+          <w:color w:val="000000" w:themeColor="text1"/>
+        </w:rPr>
+        <w:t xml:space="preserve"> spectrum,</w:t>
+      </w:r>
+    </w:p>
+    <w:p>
+      <w:pPr>
+        <w:autoSpaceDE w:val="0"/>
+        <w:autoSpaceDN w:val="0"/>
+        <w:adjustRightInd w:val="0"/>
+        <w:rPr>
+          <w:rFonts w:cstheme="minorHAnsi"/>
+          <w:color w:val="000000" w:themeColor="text1"/>
+        </w:rPr>
+      </w:pPr>
+      <w:r>
+        <w:rPr>
+          <w:rFonts w:cstheme="minorHAnsi"/>
+          <w:color w:val="000000" w:themeColor="text1"/>
+        </w:rPr>
+        <w:t xml:space="preserve">   ERP LFP power histograms for different bandwidths for each electrode and ERP LFP auROCs.</w:t>
+      </w:r>
+    </w:p>
+    <w:p>
+      <w:pPr>
+        <w:autoSpaceDE w:val="0"/>
+        <w:autoSpaceDN w:val="0"/>
+        <w:adjustRightInd w:val="0"/>
+        <w:rPr>
+          <w:rFonts w:cstheme="minorHAnsi"/>
+          <w:color w:val="000000" w:themeColor="text1"/>
+        </w:rPr>
+      </w:pPr>
+      <w:r>
+        <w:rPr>
+          <w:rFonts w:cstheme="minorHAnsi"/>
+          <w:color w:val="000000" w:themeColor="text1"/>
+        </w:rPr>
+        <w:t xml:space="preserve">   Analyzed per session</w:t>
+      </w:r>
+    </w:p>
+    <w:p>
+      <w:pPr>
+        <w:autoSpaceDE w:val="0"/>
+        <w:autoSpaceDN w:val="0"/>
+        <w:adjustRightInd w:val="0"/>
+        <w:rPr>
+          <w:rFonts w:cstheme="minorHAnsi"/>
+          <w:color w:val="000000" w:themeColor="text1"/>
+        </w:rPr>
+      </w:pPr>
+    </w:p>
+    <w:p>
+      <w:pPr>
+        <w:autoSpaceDE w:val="0"/>
+        <w:autoSpaceDN w:val="0"/>
+        <w:adjustRightInd w:val="0"/>
+        <w:rPr>
+          <w:rFonts w:cstheme="minorHAnsi"/>
+          <w:color w:val="000000" w:themeColor="text1"/>
+        </w:rPr>
+      </w:pPr>
+      <w:r>
+        <w:rPr>
+          <w:rFonts w:cstheme="minorHAnsi"/>
+          <w:color w:val="000000" w:themeColor="text1"/>
+        </w:rPr>
+        <w:lastRenderedPageBreak/>
+        <w:t xml:space="preserve"> 7 Generate ERP LFP power auROC. first vs last. . Analyzed per session</w:t>
+      </w:r>
+    </w:p>
+    <w:p>
+      <w:pPr>
+        <w:autoSpaceDE w:val="0"/>
+        <w:autoSpaceDN w:val="0"/>
+        <w:adjustRightInd w:val="0"/>
+        <w:rPr>
+          <w:rFonts w:cstheme="minorHAnsi"/>
+          <w:color w:val="000000" w:themeColor="text1"/>
+        </w:rPr>
+      </w:pPr>
+    </w:p>
+    <w:p>
+      <w:pPr>
+        <w:autoSpaceDE w:val="0"/>
+        <w:autoSpaceDN w:val="0"/>
+        <w:adjustRightInd w:val="0"/>
+        <w:rPr>
+          <w:rFonts w:cstheme="minorHAnsi"/>
+          <w:color w:val="000000" w:themeColor="text1"/>
+        </w:rPr>
+      </w:pPr>
+      <w:r>
+        <w:rPr>
+          <w:rFonts w:cstheme="minorHAnsi"/>
+          <w:color w:val="000000" w:themeColor="text1"/>
+        </w:rPr>
+        <w:t xml:space="preserve"> 8 Compare auROC for ERP LFP in the last few trials of pre with first few trials of post</w:t>
+      </w:r>
+    </w:p>
+    <w:p>
+      <w:pPr>
+        <w:autoSpaceDE w:val="0"/>
+        <w:autoSpaceDN w:val="0"/>
+        <w:adjustRightInd w:val="0"/>
+        <w:rPr>
+          <w:rFonts w:cstheme="minorHAnsi"/>
+          <w:color w:val="000000" w:themeColor="text1"/>
+        </w:rPr>
+      </w:pPr>
+      <w:r>
+        <w:rPr>
+          <w:rFonts w:cstheme="minorHAnsi"/>
+          <w:color w:val="000000" w:themeColor="text1"/>
+        </w:rPr>
+        <w:t xml:space="preserve">   Used for New Fig. 7 of Daniel's paper. Analyzed per session</w:t>
+      </w:r>
+    </w:p>
+    <w:p>
+      <w:pPr>
+        <w:autoSpaceDE w:val="0"/>
+        <w:autoSpaceDN w:val="0"/>
+        <w:adjustRightInd w:val="0"/>
+        <w:rPr>
+          <w:rFonts w:cstheme="minorHAnsi"/>
+          <w:color w:val="000000" w:themeColor="text1"/>
+        </w:rPr>
+      </w:pPr>
+    </w:p>
+    <w:p>
+      <w:pPr>
+        <w:autoSpaceDE w:val="0"/>
+        <w:autoSpaceDN w:val="0"/>
+        <w:adjustRightInd w:val="0"/>
+        <w:rPr>
+          <w:rFonts w:cstheme="minorHAnsi"/>
+          <w:color w:val="000000" w:themeColor="text1"/>
+        </w:rPr>
+      </w:pPr>
+      <w:r>
+        <w:rPr>
+          <w:rFonts w:cstheme="minorHAnsi"/>
+          <w:color w:val="000000" w:themeColor="text1"/>
+        </w:rPr>
+        <w:t xml:space="preserve"> 9 Compare auROC for power LFP for two events in two percent windows for</w:t>
+      </w:r>
+    </w:p>
+    <w:p>
+      <w:pPr>
+        <w:autoSpaceDE w:val="0"/>
+        <w:autoSpaceDN w:val="0"/>
+        <w:adjustRightInd w:val="0"/>
+        <w:rPr>
+          <w:rFonts w:cstheme="minorHAnsi"/>
+          <w:color w:val="000000" w:themeColor="text1"/>
+        </w:rPr>
+      </w:pPr>
+      <w:r>
+        <w:rPr>
+          <w:rFonts w:cstheme="minorHAnsi"/>
+          <w:color w:val="000000" w:themeColor="text1"/>
+        </w:rPr>
+        <w:t xml:space="preserve">   all of the files. Analyzed per session</w:t>
+      </w:r>
+    </w:p>
+    <w:p>
+      <w:pPr>
+        <w:autoSpaceDE w:val="0"/>
+        <w:autoSpaceDN w:val="0"/>
+        <w:adjustRightInd w:val="0"/>
+        <w:rPr>
+          <w:rFonts w:cstheme="minorHAnsi"/>
+          <w:color w:val="000000" w:themeColor="text1"/>
+        </w:rPr>
+      </w:pPr>
+    </w:p>
+    <w:p>
+      <w:pPr>
+        <w:autoSpaceDE w:val="0"/>
+        <w:autoSpaceDN w:val="0"/>
+        <w:adjustRightInd w:val="0"/>
+        <w:rPr>
+          <w:rFonts w:cstheme="minorHAnsi"/>
+          <w:color w:val="000000" w:themeColor="text1"/>
+        </w:rPr>
+      </w:pPr>
+      <w:r>
+        <w:rPr>
+          <w:rFonts w:cstheme="minorHAnsi"/>
+          <w:color w:val="000000" w:themeColor="text1"/>
+        </w:rPr>
+        <w:t xml:space="preserve"> 10 Compare auROC for power LFP for two groups (e.g. NRG1 vs control)</w:t>
+      </w:r>
+    </w:p>
+    <w:p>
+      <w:pPr>
+        <w:autoSpaceDE w:val="0"/>
+        <w:autoSpaceDN w:val="0"/>
+        <w:adjustRightInd w:val="0"/>
+        <w:rPr>
+          <w:rFonts w:cstheme="minorHAnsi"/>
+          <w:color w:val="000000" w:themeColor="text1"/>
+        </w:rPr>
+      </w:pPr>
+      <w:r>
+        <w:rPr>
+          <w:rFonts w:cstheme="minorHAnsi"/>
+          <w:color w:val="000000" w:themeColor="text1"/>
+        </w:rPr>
+        <w:t xml:space="preserve">    within one </w:t>
+      </w:r>
+      <w:proofErr w:type="spellStart"/>
+      <w:r>
+        <w:rPr>
+          <w:rFonts w:cstheme="minorHAnsi"/>
+          <w:color w:val="000000" w:themeColor="text1"/>
+        </w:rPr>
+        <w:t>precent</w:t>
+      </w:r>
+      <w:proofErr w:type="spellEnd"/>
+      <w:r>
+        <w:rPr>
+          <w:rFonts w:cstheme="minorHAnsi"/>
+          <w:color w:val="000000" w:themeColor="text1"/>
+        </w:rPr>
+        <w:t xml:space="preserve"> window. Analyzed per session</w:t>
+      </w:r>
+    </w:p>
+    <w:p>
+      <w:pPr>
+        <w:autoSpaceDE w:val="0"/>
+        <w:autoSpaceDN w:val="0"/>
+        <w:adjustRightInd w:val="0"/>
+        <w:rPr>
+          <w:rFonts w:cstheme="minorHAnsi"/>
+          <w:color w:val="000000" w:themeColor="text1"/>
+        </w:rPr>
+      </w:pPr>
+    </w:p>
+    <w:p>
+      <w:pPr>
+        <w:autoSpaceDE w:val="0"/>
+        <w:autoSpaceDN w:val="0"/>
+        <w:adjustRightInd w:val="0"/>
+        <w:rPr>
+          <w:rFonts w:cstheme="minorHAnsi"/>
+          <w:color w:val="000000" w:themeColor="text1"/>
+        </w:rPr>
+      </w:pPr>
+      <w:r>
+        <w:rPr>
+          <w:rFonts w:cstheme="minorHAnsi"/>
+          <w:color w:val="000000" w:themeColor="text1"/>
+        </w:rPr>
+        <w:t xml:space="preserve"> 11 Compare auROC for ERP LFP </w:t>
+      </w:r>
+      <w:proofErr w:type="spellStart"/>
+      <w:r>
+        <w:rPr>
+          <w:rFonts w:cstheme="minorHAnsi"/>
+          <w:color w:val="000000" w:themeColor="text1"/>
+        </w:rPr>
+        <w:t>powerin</w:t>
+      </w:r>
+      <w:proofErr w:type="spellEnd"/>
+      <w:r>
+        <w:rPr>
+          <w:rFonts w:cstheme="minorHAnsi"/>
+          <w:color w:val="000000" w:themeColor="text1"/>
+        </w:rPr>
+        <w:t xml:space="preserve"> between two percent correct windows. Analyzed per session</w:t>
+      </w:r>
+    </w:p>
+    <w:p>
+      <w:pPr>
+        <w:autoSpaceDE w:val="0"/>
+        <w:autoSpaceDN w:val="0"/>
+        <w:adjustRightInd w:val="0"/>
+        <w:rPr>
+          <w:rFonts w:cstheme="minorHAnsi"/>
+          <w:color w:val="000000" w:themeColor="text1"/>
+        </w:rPr>
+      </w:pPr>
+    </w:p>
+    <w:p>
+      <w:pPr>
+        <w:autoSpaceDE w:val="0"/>
+        <w:autoSpaceDN w:val="0"/>
+        <w:adjustRightInd w:val="0"/>
+        <w:rPr>
+          <w:rFonts w:cstheme="minorHAnsi"/>
+          <w:color w:val="000000" w:themeColor="text1"/>
+        </w:rPr>
+      </w:pPr>
+      <w:r>
+        <w:rPr>
+          <w:rFonts w:cstheme="minorHAnsi"/>
+          <w:color w:val="000000" w:themeColor="text1"/>
+        </w:rPr>
+        <w:t xml:space="preserve"> 12 Justin's analysis of LFP power differences for naive and proficient</w:t>
+      </w:r>
+    </w:p>
+    <w:p>
+      <w:pPr>
+        <w:autoSpaceDE w:val="0"/>
+        <w:autoSpaceDN w:val="0"/>
+        <w:adjustRightInd w:val="0"/>
+        <w:rPr>
+          <w:rFonts w:cstheme="minorHAnsi"/>
+          <w:color w:val="000000" w:themeColor="text1"/>
+        </w:rPr>
+      </w:pPr>
+      <w:r>
+        <w:rPr>
+          <w:rFonts w:cstheme="minorHAnsi"/>
+          <w:color w:val="000000" w:themeColor="text1"/>
+        </w:rPr>
+        <w:t xml:space="preserve"> mice. Analyzed per session</w:t>
+      </w:r>
+    </w:p>
+    <w:p>
+      <w:pPr>
+        <w:autoSpaceDE w:val="0"/>
+        <w:autoSpaceDN w:val="0"/>
+        <w:adjustRightInd w:val="0"/>
+        <w:rPr>
+          <w:rFonts w:cstheme="minorHAnsi"/>
+          <w:color w:val="000000" w:themeColor="text1"/>
+        </w:rPr>
+      </w:pPr>
+    </w:p>
+    <w:p>
+      <w:pPr>
+        <w:autoSpaceDE w:val="0"/>
+        <w:autoSpaceDN w:val="0"/>
+        <w:adjustRightInd w:val="0"/>
+        <w:rPr>
+          <w:rFonts w:cstheme="minorHAnsi"/>
+          <w:color w:val="000000" w:themeColor="text1"/>
+        </w:rPr>
+      </w:pPr>
+      <w:r>
+        <w:rPr>
+          <w:rFonts w:cstheme="minorHAnsi"/>
+          <w:color w:val="000000" w:themeColor="text1"/>
+        </w:rPr>
+        <w:t xml:space="preserve"> 13 Compare auROC for ERP wavelet LFP power between two percent correct</w:t>
+      </w:r>
+    </w:p>
+    <w:p>
+      <w:pPr>
+        <w:autoSpaceDE w:val="0"/>
+        <w:autoSpaceDN w:val="0"/>
+        <w:adjustRightInd w:val="0"/>
+        <w:rPr>
+          <w:rFonts w:cstheme="minorHAnsi"/>
+          <w:color w:val="000000" w:themeColor="text1"/>
+        </w:rPr>
+      </w:pPr>
+      <w:r>
+        <w:rPr>
+          <w:rFonts w:cstheme="minorHAnsi"/>
+          <w:color w:val="000000" w:themeColor="text1"/>
+        </w:rPr>
+        <w:t xml:space="preserve">     windows at different ERP delta t values. Analyzed per session</w:t>
+      </w:r>
+    </w:p>
+    <w:p>
+      <w:pPr>
+        <w:autoSpaceDE w:val="0"/>
+        <w:autoSpaceDN w:val="0"/>
+        <w:adjustRightInd w:val="0"/>
+        <w:rPr>
+          <w:rFonts w:cstheme="minorHAnsi"/>
+          <w:color w:val="000000" w:themeColor="text1"/>
+        </w:rPr>
+      </w:pPr>
+    </w:p>
+    <w:p>
+      <w:pPr>
+        <w:autoSpaceDE w:val="0"/>
+        <w:autoSpaceDN w:val="0"/>
+        <w:adjustRightInd w:val="0"/>
+        <w:rPr>
+          <w:rFonts w:cstheme="minorHAnsi"/>
+          <w:color w:val="000000" w:themeColor="text1"/>
+        </w:rPr>
+      </w:pPr>
+      <w:r>
+        <w:rPr>
+          <w:rFonts w:cstheme="minorHAnsi"/>
+          <w:color w:val="000000" w:themeColor="text1"/>
+        </w:rPr>
+        <w:t xml:space="preserve"> 14  Justin's multiclass ROC analysis of LFP power differences for naive and proficient</w:t>
+      </w:r>
+    </w:p>
+    <w:p>
+      <w:pPr>
+        <w:autoSpaceDE w:val="0"/>
+        <w:autoSpaceDN w:val="0"/>
+        <w:adjustRightInd w:val="0"/>
+        <w:rPr>
+          <w:rFonts w:cstheme="minorHAnsi"/>
+          <w:color w:val="000000" w:themeColor="text1"/>
+        </w:rPr>
+      </w:pPr>
+      <w:r>
+        <w:rPr>
+          <w:rFonts w:cstheme="minorHAnsi"/>
+          <w:color w:val="000000" w:themeColor="text1"/>
+        </w:rPr>
+        <w:t xml:space="preserve"> mice for different epochs (concentrations or S+ vs. S-). Analyzed per mouse</w:t>
+      </w:r>
+    </w:p>
+    <w:p>
+      <w:pPr>
+        <w:autoSpaceDE w:val="0"/>
+        <w:autoSpaceDN w:val="0"/>
+        <w:adjustRightInd w:val="0"/>
+        <w:rPr>
+          <w:rFonts w:cstheme="minorHAnsi"/>
+          <w:color w:val="000000" w:themeColor="text1"/>
+        </w:rPr>
+      </w:pPr>
+    </w:p>
+    <w:p>
+      <w:pPr>
+        <w:autoSpaceDE w:val="0"/>
+        <w:autoSpaceDN w:val="0"/>
+        <w:adjustRightInd w:val="0"/>
+        <w:rPr>
+          <w:rFonts w:cstheme="minorHAnsi"/>
+          <w:color w:val="000000" w:themeColor="text1"/>
+        </w:rPr>
+      </w:pPr>
+      <w:r>
+        <w:rPr>
+          <w:rFonts w:cstheme="minorHAnsi"/>
+          <w:color w:val="000000" w:themeColor="text1"/>
+        </w:rPr>
+        <w:t xml:space="preserve"> 15  Justin's </w:t>
+      </w:r>
+      <w:proofErr w:type="spellStart"/>
+      <w:r>
+        <w:rPr>
+          <w:rFonts w:cstheme="minorHAnsi"/>
+          <w:color w:val="000000" w:themeColor="text1"/>
+        </w:rPr>
+        <w:t>fitlm</w:t>
+      </w:r>
+      <w:proofErr w:type="spellEnd"/>
+      <w:r>
+        <w:rPr>
+          <w:rFonts w:cstheme="minorHAnsi"/>
+          <w:color w:val="000000" w:themeColor="text1"/>
+        </w:rPr>
+        <w:t xml:space="preserve"> analysis of LFP power differences for naive and proficient</w:t>
+      </w:r>
+    </w:p>
+    <w:p>
+      <w:pPr>
+        <w:autoSpaceDE w:val="0"/>
+        <w:autoSpaceDN w:val="0"/>
+        <w:adjustRightInd w:val="0"/>
+        <w:rPr>
+          <w:rFonts w:cstheme="minorHAnsi"/>
+          <w:color w:val="000000" w:themeColor="text1"/>
+        </w:rPr>
+      </w:pPr>
+      <w:r>
+        <w:rPr>
+          <w:rFonts w:cstheme="minorHAnsi"/>
+          <w:color w:val="000000" w:themeColor="text1"/>
+        </w:rPr>
+        <w:t xml:space="preserve"> mice. Analyzed per mouse</w:t>
+      </w:r>
+    </w:p>
+    <w:p>
+      <w:pPr>
+        <w:autoSpaceDE w:val="0"/>
+        <w:autoSpaceDN w:val="0"/>
+        <w:adjustRightInd w:val="0"/>
+        <w:rPr>
+          <w:rFonts w:cstheme="minorHAnsi"/>
+          <w:color w:val="000000" w:themeColor="text1"/>
+        </w:rPr>
+      </w:pPr>
+    </w:p>
+    <w:p>
+      <w:pPr>
+        <w:autoSpaceDE w:val="0"/>
+        <w:autoSpaceDN w:val="0"/>
+        <w:adjustRightInd w:val="0"/>
+        <w:rPr>
+          <w:rFonts w:cstheme="minorHAnsi"/>
+          <w:color w:val="000000" w:themeColor="text1"/>
+        </w:rPr>
+      </w:pPr>
+      <w:r>
+        <w:rPr>
+          <w:rFonts w:cstheme="minorHAnsi"/>
+          <w:color w:val="000000" w:themeColor="text1"/>
+        </w:rPr>
+        <w:t xml:space="preserve"> 16  Justin's </w:t>
+      </w:r>
+      <w:proofErr w:type="spellStart"/>
+      <w:r>
+        <w:rPr>
+          <w:rFonts w:cstheme="minorHAnsi"/>
+          <w:color w:val="000000" w:themeColor="text1"/>
+        </w:rPr>
+        <w:t>fitglm</w:t>
+      </w:r>
+      <w:proofErr w:type="spellEnd"/>
+      <w:r>
+        <w:rPr>
+          <w:rFonts w:cstheme="minorHAnsi"/>
+          <w:color w:val="000000" w:themeColor="text1"/>
+        </w:rPr>
+        <w:t xml:space="preserve"> analysis of LFP power differences for naive and proficient</w:t>
+      </w:r>
+    </w:p>
+    <w:p>
+      <w:pPr>
+        <w:autoSpaceDE w:val="0"/>
+        <w:autoSpaceDN w:val="0"/>
+        <w:adjustRightInd w:val="0"/>
+        <w:rPr>
+          <w:rFonts w:cstheme="minorHAnsi"/>
+          <w:color w:val="000000" w:themeColor="text1"/>
+        </w:rPr>
+      </w:pPr>
+      <w:r>
+        <w:rPr>
+          <w:rFonts w:cstheme="minorHAnsi"/>
+          <w:color w:val="000000" w:themeColor="text1"/>
+        </w:rPr>
+        <w:t xml:space="preserve"> mice. Analyzed per mouse</w:t>
+      </w:r>
+    </w:p>
+    <w:p>
+      <w:pPr>
+        <w:autoSpaceDE w:val="0"/>
+        <w:autoSpaceDN w:val="0"/>
+        <w:adjustRightInd w:val="0"/>
+        <w:rPr>
+          <w:rFonts w:cstheme="minorHAnsi"/>
+          <w:color w:val="000000" w:themeColor="text1"/>
+        </w:rPr>
+      </w:pPr>
+    </w:p>
+    <w:p>
+      <w:pPr>
+        <w:autoSpaceDE w:val="0"/>
+        <w:autoSpaceDN w:val="0"/>
+        <w:adjustRightInd w:val="0"/>
+        <w:rPr>
+          <w:rFonts w:cstheme="minorHAnsi"/>
+          <w:color w:val="000000" w:themeColor="text1"/>
+        </w:rPr>
+      </w:pPr>
+      <w:r>
+        <w:rPr>
+          <w:rFonts w:cstheme="minorHAnsi"/>
+          <w:color w:val="000000" w:themeColor="text1"/>
+        </w:rPr>
+        <w:t xml:space="preserve"> 17  Justin's PAC analysis for events (concentrations or S+/S-) for naive and proficient</w:t>
+      </w:r>
+    </w:p>
+    <w:p>
+      <w:pPr>
+        <w:autoSpaceDE w:val="0"/>
+        <w:autoSpaceDN w:val="0"/>
+        <w:adjustRightInd w:val="0"/>
+        <w:rPr>
+          <w:rFonts w:cstheme="minorHAnsi"/>
+          <w:color w:val="000000" w:themeColor="text1"/>
+        </w:rPr>
+      </w:pPr>
+      <w:r>
+        <w:rPr>
+          <w:rFonts w:cstheme="minorHAnsi"/>
+          <w:color w:val="000000" w:themeColor="text1"/>
+        </w:rPr>
+        <w:t xml:space="preserve"> Analyzed per mouse (all trials for all sessions for each mouse are used</w:t>
+      </w:r>
+    </w:p>
+    <w:p>
+      <w:pPr>
+        <w:autoSpaceDE w:val="0"/>
+        <w:autoSpaceDN w:val="0"/>
+        <w:adjustRightInd w:val="0"/>
+        <w:rPr>
+          <w:rFonts w:cstheme="minorHAnsi"/>
+          <w:color w:val="000000" w:themeColor="text1"/>
+        </w:rPr>
+      </w:pPr>
+      <w:r>
+        <w:rPr>
+          <w:rFonts w:cstheme="minorHAnsi"/>
+          <w:color w:val="000000" w:themeColor="text1"/>
+        </w:rPr>
+        <w:t xml:space="preserve"> in the analysis)</w:t>
+      </w:r>
+    </w:p>
+    <w:p>
+      <w:pPr>
+        <w:autoSpaceDE w:val="0"/>
+        <w:autoSpaceDN w:val="0"/>
+        <w:adjustRightInd w:val="0"/>
+        <w:rPr>
+          <w:rFonts w:cstheme="minorHAnsi"/>
+          <w:color w:val="000000" w:themeColor="text1"/>
+        </w:rPr>
+      </w:pPr>
+    </w:p>
+    <w:p>
+      <w:pPr>
+        <w:autoSpaceDE w:val="0"/>
+        <w:autoSpaceDN w:val="0"/>
+        <w:adjustRightInd w:val="0"/>
+        <w:rPr>
+          <w:rFonts w:cstheme="minorHAnsi"/>
+          <w:color w:val="000000" w:themeColor="text1"/>
+        </w:rPr>
+      </w:pPr>
+      <w:r>
+        <w:rPr>
+          <w:rFonts w:cstheme="minorHAnsi"/>
+          <w:color w:val="000000" w:themeColor="text1"/>
+        </w:rPr>
+        <w:t xml:space="preserve"> 18 Multiclass ROC analysis for mean angle for PAC for multiple epochs and proficient</w:t>
+      </w:r>
+    </w:p>
+    <w:p>
+      <w:pPr>
+        <w:autoSpaceDE w:val="0"/>
+        <w:autoSpaceDN w:val="0"/>
+        <w:adjustRightInd w:val="0"/>
+        <w:rPr>
+          <w:rFonts w:cstheme="minorHAnsi"/>
+          <w:color w:val="000000" w:themeColor="text1"/>
+        </w:rPr>
+      </w:pPr>
+      <w:r>
+        <w:rPr>
+          <w:rFonts w:cstheme="minorHAnsi"/>
+          <w:color w:val="000000" w:themeColor="text1"/>
+        </w:rPr>
+        <w:t xml:space="preserve"> vs naive</w:t>
+      </w:r>
+    </w:p>
+    <w:p>
+      <w:pPr>
+        <w:autoSpaceDE w:val="0"/>
+        <w:autoSpaceDN w:val="0"/>
+        <w:adjustRightInd w:val="0"/>
+        <w:rPr>
+          <w:rFonts w:cstheme="minorHAnsi"/>
+          <w:color w:val="000000" w:themeColor="text1"/>
+        </w:rPr>
+      </w:pPr>
+    </w:p>
+    <w:p>
+      <w:pPr>
+        <w:autoSpaceDE w:val="0"/>
+        <w:autoSpaceDN w:val="0"/>
+        <w:adjustRightInd w:val="0"/>
+        <w:rPr>
+          <w:rFonts w:cstheme="minorHAnsi"/>
+          <w:color w:val="000000" w:themeColor="text1"/>
+        </w:rPr>
+      </w:pPr>
+      <w:r>
+        <w:rPr>
+          <w:rFonts w:cstheme="minorHAnsi"/>
+          <w:color w:val="000000" w:themeColor="text1"/>
+        </w:rPr>
+        <w:t xml:space="preserve"> 19 PAC MI analysis for events (concentrations or S+/S-) for naive and proficient</w:t>
+      </w:r>
+    </w:p>
+    <w:p>
+      <w:pPr>
+        <w:autoSpaceDE w:val="0"/>
+        <w:autoSpaceDN w:val="0"/>
+        <w:adjustRightInd w:val="0"/>
+        <w:rPr>
+          <w:rFonts w:cstheme="minorHAnsi"/>
+          <w:color w:val="000000" w:themeColor="text1"/>
+        </w:rPr>
+      </w:pPr>
+      <w:r>
+        <w:rPr>
+          <w:rFonts w:cstheme="minorHAnsi"/>
+          <w:color w:val="000000" w:themeColor="text1"/>
+        </w:rPr>
+        <w:t xml:space="preserve"> Analyzed per mouse for groups defined by the user</w:t>
+      </w:r>
+    </w:p>
+    <w:p>
+      <w:pPr>
+        <w:autoSpaceDE w:val="0"/>
+        <w:autoSpaceDN w:val="0"/>
+        <w:adjustRightInd w:val="0"/>
+        <w:rPr>
+          <w:rFonts w:cstheme="minorHAnsi"/>
+          <w:color w:val="000000" w:themeColor="text1"/>
+        </w:rPr>
+      </w:pPr>
+    </w:p>
+    <w:p>
+      <w:pPr>
+        <w:autoSpaceDE w:val="0"/>
+        <w:autoSpaceDN w:val="0"/>
+        <w:adjustRightInd w:val="0"/>
+        <w:rPr>
+          <w:rFonts w:cstheme="minorHAnsi"/>
+          <w:color w:val="000000" w:themeColor="text1"/>
+        </w:rPr>
+      </w:pPr>
+      <w:r>
+        <w:rPr>
+          <w:rFonts w:cstheme="minorHAnsi"/>
+          <w:color w:val="000000" w:themeColor="text1"/>
+        </w:rPr>
+        <w:t xml:space="preserve"> 20  Multiclass ROC analysis of LFP power differences for naive and proficient</w:t>
+      </w:r>
+    </w:p>
+    <w:p>
+      <w:pPr>
+        <w:autoSpaceDE w:val="0"/>
+        <w:autoSpaceDN w:val="0"/>
+        <w:adjustRightInd w:val="0"/>
+        <w:rPr>
+          <w:rFonts w:cstheme="minorHAnsi"/>
+          <w:color w:val="000000" w:themeColor="text1"/>
+        </w:rPr>
+      </w:pPr>
+      <w:r>
+        <w:rPr>
+          <w:rFonts w:cstheme="minorHAnsi"/>
+          <w:color w:val="000000" w:themeColor="text1"/>
+        </w:rPr>
+        <w:t xml:space="preserve"> mice for different epochs (concentrations or S+ vs. S-) and different groups. Analyzed per mouse</w:t>
+      </w:r>
+    </w:p>
+    <w:p>
+      <w:pPr>
+        <w:autoSpaceDE w:val="0"/>
+        <w:autoSpaceDN w:val="0"/>
+        <w:adjustRightInd w:val="0"/>
+        <w:rPr>
+          <w:rFonts w:cstheme="minorHAnsi"/>
+          <w:color w:val="000000" w:themeColor="text1"/>
+        </w:rPr>
+      </w:pPr>
+    </w:p>
+    <w:p>
+      <w:pPr>
+        <w:autoSpaceDE w:val="0"/>
+        <w:autoSpaceDN w:val="0"/>
+        <w:adjustRightInd w:val="0"/>
+        <w:rPr>
+          <w:rFonts w:cstheme="minorHAnsi"/>
+          <w:color w:val="000000" w:themeColor="text1"/>
+        </w:rPr>
+      </w:pPr>
+      <w:r>
+        <w:rPr>
+          <w:rFonts w:cstheme="minorHAnsi"/>
+          <w:color w:val="000000" w:themeColor="text1"/>
+        </w:rPr>
+        <w:t xml:space="preserve"> 21  Multiclass ROC analysis of coherence for naive and proficient</w:t>
+      </w:r>
+    </w:p>
+    <w:p>
+      <w:pPr>
+        <w:autoSpaceDE w:val="0"/>
+        <w:autoSpaceDN w:val="0"/>
+        <w:adjustRightInd w:val="0"/>
+        <w:rPr>
+          <w:rFonts w:cstheme="minorHAnsi"/>
+          <w:color w:val="000000" w:themeColor="text1"/>
+        </w:rPr>
+      </w:pPr>
+      <w:r>
+        <w:rPr>
+          <w:rFonts w:cstheme="minorHAnsi"/>
+          <w:color w:val="000000" w:themeColor="text1"/>
+        </w:rPr>
+        <w:lastRenderedPageBreak/>
+        <w:t xml:space="preserve">  mice for different epochs (concentrations or S+ vs. S-) and different groups. Analyzed per mouse</w:t>
+      </w:r>
+    </w:p>
+    <w:p>
+      <w:pPr>
+        <w:autoSpaceDE w:val="0"/>
+        <w:autoSpaceDN w:val="0"/>
+        <w:adjustRightInd w:val="0"/>
+        <w:rPr>
+          <w:rFonts w:cstheme="minorHAnsi"/>
+          <w:color w:val="000000" w:themeColor="text1"/>
+        </w:rPr>
+      </w:pPr>
+    </w:p>
+    <w:p>
+      <w:pPr>
+        <w:autoSpaceDE w:val="0"/>
+        <w:autoSpaceDN w:val="0"/>
+        <w:adjustRightInd w:val="0"/>
+        <w:rPr>
+          <w:rFonts w:cstheme="minorHAnsi"/>
+          <w:color w:val="000000" w:themeColor="text1"/>
+        </w:rPr>
+      </w:pPr>
+      <w:r>
+        <w:rPr>
+          <w:rFonts w:cstheme="minorHAnsi"/>
+          <w:color w:val="000000" w:themeColor="text1"/>
+        </w:rPr>
+        <w:t xml:space="preserve"> 22 ERWA analysis for LFP power </w:t>
+      </w:r>
+    </w:p>
+    <w:p>
+      <w:pPr>
+        <w:autoSpaceDE w:val="0"/>
+        <w:autoSpaceDN w:val="0"/>
+        <w:adjustRightInd w:val="0"/>
+        <w:rPr>
+          <w:rFonts w:cstheme="minorHAnsi"/>
+          <w:color w:val="000000" w:themeColor="text1"/>
+        </w:rPr>
+      </w:pPr>
+    </w:p>
+    <w:p>
+      <w:pPr>
+        <w:autoSpaceDE w:val="0"/>
+        <w:autoSpaceDN w:val="0"/>
+        <w:adjustRightInd w:val="0"/>
+        <w:rPr>
+          <w:rFonts w:cstheme="minorHAnsi"/>
+          <w:color w:val="000000" w:themeColor="text1"/>
+        </w:rPr>
+      </w:pPr>
+      <w:r>
+        <w:rPr>
+          <w:rFonts w:cstheme="minorHAnsi"/>
+          <w:color w:val="000000" w:themeColor="text1"/>
+        </w:rPr>
+        <w:t xml:space="preserve"> 23 Oscillatory power calculated from the amplitude of the Hilbert envelope of the high </w:t>
+      </w:r>
+    </w:p>
+    <w:p>
+      <w:pPr>
+        <w:autoSpaceDE w:val="0"/>
+        <w:autoSpaceDN w:val="0"/>
+        <w:adjustRightInd w:val="0"/>
+        <w:rPr>
+          <w:rFonts w:cstheme="minorHAnsi"/>
+          <w:color w:val="000000" w:themeColor="text1"/>
+        </w:rPr>
+      </w:pPr>
+      <w:r>
+        <w:rPr>
+          <w:rFonts w:cstheme="minorHAnsi"/>
+          <w:color w:val="000000" w:themeColor="text1"/>
+        </w:rPr>
+        <w:t xml:space="preserve"> frequency at the peak and trough of the low frequency phase</w:t>
+      </w:r>
+    </w:p>
+    <w:p>
+      <w:pPr>
+        <w:autoSpaceDE w:val="0"/>
+        <w:autoSpaceDN w:val="0"/>
+        <w:adjustRightInd w:val="0"/>
+        <w:rPr>
+          <w:rFonts w:cstheme="minorHAnsi"/>
+          <w:color w:val="000000" w:themeColor="text1"/>
+        </w:rPr>
+      </w:pPr>
+    </w:p>
+    <w:p>
+      <w:pPr>
+        <w:autoSpaceDE w:val="0"/>
+        <w:autoSpaceDN w:val="0"/>
+        <w:adjustRightInd w:val="0"/>
+        <w:rPr>
+          <w:rFonts w:cstheme="minorHAnsi"/>
+          <w:color w:val="000000" w:themeColor="text1"/>
+        </w:rPr>
+      </w:pPr>
+      <w:r>
+        <w:rPr>
+          <w:rFonts w:cstheme="minorHAnsi"/>
+          <w:color w:val="000000" w:themeColor="text1"/>
+        </w:rPr>
+        <w:t xml:space="preserve"> 24 Oscillatory wavelet power calculated at the peak and trough of the low frequency PAC phase</w:t>
+      </w:r>
+    </w:p>
+    <w:p>
+      <w:pPr>
+        <w:rPr>
+          <w:rFonts w:ascii="Calibri" w:hAnsi="Calibri" w:cs="Calibri"/>
+          <w:color w:val="000000" w:themeColor="text1"/>
+        </w:rPr>
+      </w:pPr>
+    </w:p>
+    <w:p>
+      <w:pPr>
+        <w:autoSpaceDE w:val="0"/>
+        <w:autoSpaceDN w:val="0"/>
+        <w:adjustRightInd w:val="0"/>
+        <w:rPr>
+          <w:rFonts w:ascii="Calibri" w:hAnsi="Calibri" w:cs="Calibri"/>
+          <w:b/>
+          <w:color w:val="000000" w:themeColor="text1"/>
+        </w:rPr>
+      </w:pPr>
+      <w:proofErr w:type="spellStart"/>
+      <w:r>
+        <w:rPr>
+          <w:rFonts w:ascii="Calibri" w:hAnsi="Calibri" w:cs="Calibri"/>
+          <w:b/>
           <w:color w:val="000000" w:themeColor="text1"/>
         </w:rPr>
         <w:t>drgLFPDiscriminantBatch</w:t>
@@ -635,7 +2457,6 @@
           <w:color w:val="000000" w:themeColor="text1"/>
         </w:rPr>
       </w:pPr>
-      <w:bookmarkStart w:id="0" w:name="_GoBack"/>
       <w:r>
         <w:rPr>
           <w:rFonts w:ascii="Calibri" w:hAnsi="Calibri" w:cs="Calibri"/>
@@ -651,44 +2472,34 @@
         <w:t>drgbChoicesDiscriminantJustin_spm_perfom_LFP_20180215</w:t>
       </w:r>
     </w:p>
-    <w:bookmarkEnd w:id="0"/>
-    <w:p>
-      <w:pPr>
-        <w:autoSpaceDE w:val="0"/>
-        <w:autoSpaceDN w:val="0"/>
-        <w:adjustRightInd w:val="0"/>
-        <w:rPr>
-          <w:rFonts w:ascii="Calibri" w:hAnsi="Calibri" w:cs="Calibri"/>
-          <w:color w:val="000000" w:themeColor="text1"/>
-        </w:rPr>
-      </w:pPr>
-    </w:p>
-    <w:p>
-      <w:pPr>
-        <w:autoSpaceDE w:val="0"/>
-        <w:autoSpaceDN w:val="0"/>
-        <w:adjustRightInd w:val="0"/>
-        <w:rPr>
-          <w:rFonts w:ascii="Calibri" w:hAnsi="Calibri" w:cs="Calibri"/>
-          <w:color w:val="000000" w:themeColor="text1"/>
-        </w:rPr>
-      </w:pPr>
-      <w:proofErr w:type="spellStart"/>
-      <w:proofErr w:type="gramStart"/>
-      <w:r>
-        <w:rPr>
-          <w:rFonts w:ascii="Calibri" w:hAnsi="Calibri" w:cs="Calibri"/>
-          <w:color w:val="000000" w:themeColor="text1"/>
-        </w:rPr>
-        <w:t>handles.drgbchoices</w:t>
-      </w:r>
-      <w:proofErr w:type="gramEnd"/>
-      <w:r>
-        <w:rPr>
-          <w:rFonts w:ascii="Calibri" w:hAnsi="Calibri" w:cs="Calibri"/>
-          <w:color w:val="000000" w:themeColor="text1"/>
-        </w:rPr>
-        <w:t>.which_discriminant</w:t>
+    <w:p>
+      <w:pPr>
+        <w:autoSpaceDE w:val="0"/>
+        <w:autoSpaceDN w:val="0"/>
+        <w:adjustRightInd w:val="0"/>
+        <w:rPr>
+          <w:rFonts w:ascii="Calibri" w:hAnsi="Calibri" w:cs="Calibri"/>
+          <w:color w:val="000000" w:themeColor="text1"/>
+        </w:rPr>
+      </w:pPr>
+    </w:p>
+    <w:p>
+      <w:pPr>
+        <w:autoSpaceDE w:val="0"/>
+        <w:autoSpaceDN w:val="0"/>
+        <w:adjustRightInd w:val="0"/>
+        <w:rPr>
+          <w:rFonts w:ascii="Calibri" w:hAnsi="Calibri" w:cs="Calibri"/>
+          <w:color w:val="000000" w:themeColor="text1"/>
+        </w:rPr>
+      </w:pPr>
+      <w:proofErr w:type="spellStart"/>
+      <w:r>
+        <w:rPr>
+          <w:rFonts w:ascii="Calibri" w:hAnsi="Calibri" w:cs="Calibri"/>
+          <w:color w:val="000000" w:themeColor="text1"/>
+        </w:rPr>
+        <w:t>handles.drgbchoices.which_discriminant</w:t>
       </w:r>
       <w:proofErr w:type="spellEnd"/>
       <w:r>
@@ -748,7 +2559,6 @@
           <w:rFonts w:ascii="Calibri" w:hAnsi="Calibri" w:cs="Calibri"/>
           <w:color w:val="000000" w:themeColor="text1"/>
         </w:rPr>
-        <w:lastRenderedPageBreak/>
         <w:t>2 Linear discriminant analysis (LDA) for power LFP</w:t>
       </w:r>
     </w:p>
@@ -918,14 +2728,7 @@
           <w:rFonts w:ascii="Calibri" w:hAnsi="Calibri" w:cs="Calibri"/>
           <w:color w:val="000000" w:themeColor="text1"/>
         </w:rPr>
-        <w:t>Takes as</w:t>
-      </w:r>
-      <w:r>
-        <w:rPr>
-          <w:rFonts w:ascii="Calibri" w:hAnsi="Calibri" w:cs="Calibri"/>
-          <w:color w:val="000000" w:themeColor="text1"/>
-        </w:rPr>
-        <w:t xml:space="preserve"> input the 'Discriminant_*.mat' output file from </w:t>
+        <w:t xml:space="preserve">Takes as input the 'Discriminant_*.mat' output file from </w:t>
       </w:r>
       <w:proofErr w:type="spellStart"/>
       <w:r>
@@ -975,28 +2778,7 @@
           <w:rFonts w:ascii="Calibri" w:hAnsi="Calibri" w:cs="Calibri"/>
           <w:color w:val="000000" w:themeColor="text1"/>
         </w:rPr>
-        <w:t xml:space="preserve"> for percent correct for LDA and for</w:t>
-      </w:r>
-      <w:r>
-        <w:rPr>
-          <w:rFonts w:ascii="Calibri" w:hAnsi="Calibri" w:cs="Calibri"/>
-          <w:color w:val="000000" w:themeColor="text1"/>
-        </w:rPr>
-        <w:t xml:space="preserve"> </w:t>
-      </w:r>
-      <w:r>
-        <w:rPr>
-          <w:rFonts w:ascii="Calibri" w:hAnsi="Calibri" w:cs="Calibri"/>
-          <w:color w:val="000000" w:themeColor="text1"/>
-        </w:rPr>
-        <w:t>the PCA</w:t>
-      </w:r>
-      <w:r>
-        <w:rPr>
-          <w:rFonts w:ascii="Calibri" w:hAnsi="Calibri" w:cs="Calibri"/>
-          <w:color w:val="000000" w:themeColor="text1"/>
-        </w:rPr>
-        <w:t xml:space="preserve"> for naïve and proficient mice</w:t>
+        <w:t xml:space="preserve"> for percent correct for LDA and for the PCA for naïve and proficient mice</w:t>
       </w:r>
     </w:p>
     <w:p>
